--- a/Practica_1/Word/Practica1-Empotrados.docx
+++ b/Practica_1/Word/Practica1-Empotrados.docx
@@ -191,75 +191,147 @@
         <w:rPr>
           <w:sz w:val="20"/>
           <w:szCs w:val="20"/>
-          <w:lang w:val="en-GB"/>
-        </w:rPr>
-      </w:pPr>
-      <w:r>
-        <w:rPr>
-          <w:lang w:val="en-GB"/>
-        </w:rPr>
+        </w:rPr>
+      </w:pPr>
+      <w:r>
         <w:t>(HECHO)+</w:t>
       </w:r>
       <w:r>
         <w:rPr>
           <w:b/>
-          <w:lang w:val="en-GB"/>
         </w:rPr>
         <w:t>Samsung</w:t>
       </w:r>
       <w:r>
-        <w:rPr>
-          <w:lang w:val="en-GB"/>
-        </w:rPr>
         <w:t>/</w:t>
       </w:r>
+      <w:proofErr w:type="spellStart"/>
       <w:r>
         <w:rPr>
           <w:sz w:val="20"/>
           <w:szCs w:val="20"/>
-          <w:lang w:val="en-GB"/>
-        </w:rPr>
-        <w:t>SoC Architect/</w:t>
+        </w:rPr>
+        <w:t>SoC</w:t>
+      </w:r>
+      <w:proofErr w:type="spellEnd"/>
+      <w:r>
+        <w:rPr>
+          <w:sz w:val="20"/>
+          <w:szCs w:val="20"/>
+        </w:rPr>
+        <w:t xml:space="preserve"> </w:t>
+      </w:r>
+      <w:proofErr w:type="spellStart"/>
+      <w:r>
+        <w:rPr>
+          <w:sz w:val="20"/>
+          <w:szCs w:val="20"/>
+        </w:rPr>
+        <w:t>Architect</w:t>
+      </w:r>
+      <w:proofErr w:type="spellEnd"/>
+      <w:r>
+        <w:rPr>
+          <w:sz w:val="20"/>
+          <w:szCs w:val="20"/>
+        </w:rPr>
+        <w:t>/</w:t>
       </w:r>
       <w:r>
         <w:rPr>
           <w:sz w:val="18"/>
           <w:szCs w:val="18"/>
           <w:highlight w:val="white"/>
-          <w:lang w:val="en-GB"/>
-        </w:rPr>
-        <w:t>3900 N Capital of Texas Hwy, Austin, TX, USA 3655 N 1st St, San Jose, CA, USA</w:t>
-      </w:r>
-    </w:p>
-    <w:p>
-      <w:pPr>
-        <w:rPr>
-          <w:lang w:val="en-GB"/>
-        </w:rPr>
-      </w:pPr>
-      <w:r>
-        <w:rPr>
-          <w:lang w:val="en-GB"/>
-        </w:rPr>
+        </w:rPr>
+        <w:t xml:space="preserve">3900 N Capital </w:t>
+      </w:r>
+      <w:proofErr w:type="spellStart"/>
+      <w:r>
+        <w:rPr>
+          <w:sz w:val="18"/>
+          <w:szCs w:val="18"/>
+          <w:highlight w:val="white"/>
+        </w:rPr>
+        <w:t>of</w:t>
+      </w:r>
+      <w:proofErr w:type="spellEnd"/>
+      <w:r>
+        <w:rPr>
+          <w:sz w:val="18"/>
+          <w:szCs w:val="18"/>
+          <w:highlight w:val="white"/>
+        </w:rPr>
+        <w:t xml:space="preserve"> Texas </w:t>
+      </w:r>
+      <w:proofErr w:type="spellStart"/>
+      <w:r>
+        <w:rPr>
+          <w:sz w:val="18"/>
+          <w:szCs w:val="18"/>
+          <w:highlight w:val="white"/>
+        </w:rPr>
+        <w:t>Hwy</w:t>
+      </w:r>
+      <w:proofErr w:type="spellEnd"/>
+      <w:r>
+        <w:rPr>
+          <w:sz w:val="18"/>
+          <w:szCs w:val="18"/>
+          <w:highlight w:val="white"/>
+        </w:rPr>
+        <w:t xml:space="preserve">, Austin, TX, USA 3655 N 1st </w:t>
+      </w:r>
+      <w:proofErr w:type="spellStart"/>
+      <w:r>
+        <w:rPr>
+          <w:sz w:val="18"/>
+          <w:szCs w:val="18"/>
+          <w:highlight w:val="white"/>
+        </w:rPr>
+        <w:t>St</w:t>
+      </w:r>
+      <w:proofErr w:type="spellEnd"/>
+      <w:r>
+        <w:rPr>
+          <w:sz w:val="18"/>
+          <w:szCs w:val="18"/>
+          <w:highlight w:val="white"/>
+        </w:rPr>
+        <w:t xml:space="preserve">, San </w:t>
+      </w:r>
+      <w:proofErr w:type="spellStart"/>
+      <w:r>
+        <w:rPr>
+          <w:sz w:val="18"/>
+          <w:szCs w:val="18"/>
+          <w:highlight w:val="white"/>
+        </w:rPr>
+        <w:t>Jose</w:t>
+      </w:r>
+      <w:proofErr w:type="spellEnd"/>
+      <w:r>
+        <w:rPr>
+          <w:sz w:val="18"/>
+          <w:szCs w:val="18"/>
+          <w:highlight w:val="white"/>
+        </w:rPr>
+        <w:t>, CA, USA</w:t>
+      </w:r>
+    </w:p>
+    <w:p>
+      <w:r>
         <w:t>-</w:t>
       </w:r>
       <w:hyperlink r:id="rId10">
         <w:r>
           <w:rPr>
             <w:u w:val="single"/>
-            <w:lang w:val="en-GB"/>
           </w:rPr>
           <w:t>https://sec.wd3.myworkdayjobs.com/es/Samsung_Careers/job/SoC-Architect_R80383</w:t>
         </w:r>
       </w:hyperlink>
     </w:p>
-    <w:p>
-      <w:pPr>
-        <w:rPr>
-          <w:lang w:val="en-GB"/>
-        </w:rPr>
-      </w:pPr>
-    </w:p>
+    <w:p/>
     <w:p>
       <w:pPr>
         <w:rPr>
@@ -618,7 +690,6 @@
         <w:rPr>
           <w:sz w:val="22"/>
           <w:szCs w:val="22"/>
-          <w:lang w:val="en-GB"/>
         </w:rPr>
       </w:pPr>
       <w:bookmarkStart w:id="2" w:name="_jdix6li9oj0e" w:colFirst="0" w:colLast="0"/>
@@ -627,7 +698,6 @@
         <w:rPr>
           <w:sz w:val="22"/>
           <w:szCs w:val="22"/>
-          <w:lang w:val="en-GB"/>
         </w:rPr>
         <w:t xml:space="preserve">(HECHO) </w:t>
       </w:r>
@@ -637,7 +707,6 @@
           <w:b/>
           <w:sz w:val="22"/>
           <w:szCs w:val="22"/>
-          <w:lang w:val="en-GB"/>
         </w:rPr>
         <w:t>Socode</w:t>
       </w:r>
@@ -646,9 +715,104 @@
         <w:rPr>
           <w:sz w:val="22"/>
           <w:szCs w:val="22"/>
-          <w:lang w:val="en-GB"/>
-        </w:rPr>
-        <w:t>/Software Engineer - Medical Devices, IoT, Life Sciences, Robotics (C/C++/Python)</w:t>
+        </w:rPr>
+        <w:t xml:space="preserve">/Software </w:t>
+      </w:r>
+      <w:proofErr w:type="spellStart"/>
+      <w:r>
+        <w:rPr>
+          <w:sz w:val="22"/>
+          <w:szCs w:val="22"/>
+        </w:rPr>
+        <w:t>Engineer</w:t>
+      </w:r>
+      <w:proofErr w:type="spellEnd"/>
+      <w:r>
+        <w:rPr>
+          <w:sz w:val="22"/>
+          <w:szCs w:val="22"/>
+        </w:rPr>
+        <w:t xml:space="preserve"> - Medical </w:t>
+      </w:r>
+      <w:proofErr w:type="spellStart"/>
+      <w:r>
+        <w:rPr>
+          <w:sz w:val="22"/>
+          <w:szCs w:val="22"/>
+        </w:rPr>
+        <w:t>Devices</w:t>
+      </w:r>
+      <w:proofErr w:type="spellEnd"/>
+      <w:r>
+        <w:rPr>
+          <w:sz w:val="22"/>
+          <w:szCs w:val="22"/>
+        </w:rPr>
+        <w:t xml:space="preserve">, </w:t>
+      </w:r>
+      <w:proofErr w:type="spellStart"/>
+      <w:r>
+        <w:rPr>
+          <w:sz w:val="22"/>
+          <w:szCs w:val="22"/>
+        </w:rPr>
+        <w:t>IoT</w:t>
+      </w:r>
+      <w:proofErr w:type="spellEnd"/>
+      <w:r>
+        <w:rPr>
+          <w:sz w:val="22"/>
+          <w:szCs w:val="22"/>
+        </w:rPr>
+        <w:t xml:space="preserve">, </w:t>
+      </w:r>
+      <w:proofErr w:type="spellStart"/>
+      <w:r>
+        <w:rPr>
+          <w:sz w:val="22"/>
+          <w:szCs w:val="22"/>
+        </w:rPr>
+        <w:t>Life</w:t>
+      </w:r>
+      <w:proofErr w:type="spellEnd"/>
+      <w:r>
+        <w:rPr>
+          <w:sz w:val="22"/>
+          <w:szCs w:val="22"/>
+        </w:rPr>
+        <w:t xml:space="preserve"> </w:t>
+      </w:r>
+      <w:proofErr w:type="spellStart"/>
+      <w:r>
+        <w:rPr>
+          <w:sz w:val="22"/>
+          <w:szCs w:val="22"/>
+        </w:rPr>
+        <w:t>Sciences</w:t>
+      </w:r>
+      <w:proofErr w:type="spellEnd"/>
+      <w:r>
+        <w:rPr>
+          <w:sz w:val="22"/>
+          <w:szCs w:val="22"/>
+        </w:rPr>
+        <w:t xml:space="preserve">, </w:t>
+      </w:r>
+      <w:proofErr w:type="spellStart"/>
+      <w:r>
+        <w:rPr>
+          <w:sz w:val="22"/>
+          <w:szCs w:val="22"/>
+        </w:rPr>
+        <w:t>Robotics</w:t>
+      </w:r>
+      <w:proofErr w:type="spellEnd"/>
+      <w:r>
+        <w:rPr>
+          <w:sz w:val="22"/>
+          <w:szCs w:val="22"/>
+        </w:rPr>
+        <w:t xml:space="preserve"> (C/C++/Python)</w:t>
       </w:r>
     </w:p>
     <w:p>
@@ -807,22 +971,13 @@
     </w:p>
     <w:p/>
     <w:p>
-      <w:pPr>
-        <w:rPr>
-          <w:lang w:val="en-GB"/>
-        </w:rPr>
-      </w:pPr>
-      <w:r>
-        <w:rPr>
-          <w:lang w:val="en-GB"/>
-        </w:rPr>
+      <w:r>
         <w:t>+(HECHO)</w:t>
       </w:r>
       <w:proofErr w:type="spellStart"/>
       <w:r>
         <w:rPr>
           <w:b/>
-          <w:lang w:val="en-GB"/>
         </w:rPr>
         <w:t>Oxigent</w:t>
       </w:r>
@@ -830,146 +985,111 @@
       <w:r>
         <w:rPr>
           <w:b/>
-          <w:lang w:val="en-GB"/>
         </w:rPr>
         <w:t xml:space="preserve"> Technologies</w:t>
       </w:r>
       <w:r>
-        <w:rPr>
-          <w:lang w:val="en-GB"/>
-        </w:rPr>
-        <w:t>/Embedded Software Engineer (HIBRIDO) / Barcelona</w:t>
-      </w:r>
-    </w:p>
-    <w:p>
-      <w:pPr>
-        <w:rPr>
-          <w:lang w:val="en-GB"/>
-        </w:rPr>
-      </w:pPr>
-      <w:r>
-        <w:rPr>
-          <w:lang w:val="en-GB"/>
-        </w:rPr>
+        <w:t>/</w:t>
+      </w:r>
+      <w:proofErr w:type="spellStart"/>
+      <w:r>
+        <w:t>Embedded</w:t>
+      </w:r>
+      <w:proofErr w:type="spellEnd"/>
+      <w:r>
+        <w:t xml:space="preserve"> Software </w:t>
+      </w:r>
+      <w:proofErr w:type="spellStart"/>
+      <w:r>
+        <w:t>Engineer</w:t>
+      </w:r>
+      <w:proofErr w:type="spellEnd"/>
+      <w:r>
+        <w:t xml:space="preserve"> (HIBRIDO) / Barcelona</w:t>
+      </w:r>
+    </w:p>
+    <w:p>
+      <w:r>
         <w:t>-</w:t>
       </w:r>
       <w:hyperlink r:id="rId22">
         <w:r>
           <w:rPr>
             <w:u w:val="single"/>
-            <w:lang w:val="en-GB"/>
           </w:rPr>
           <w:t>https://es.linkedin.com/jobs/search?keywords=Firmware&amp;location=España&amp;geoId=105646813&amp;f_E=2%2C4&amp;currentJobId=3696160099&amp;position=3&amp;pageNum=0</w:t>
         </w:r>
       </w:hyperlink>
     </w:p>
-    <w:p>
-      <w:pPr>
-        <w:rPr>
-          <w:lang w:val="en-GB"/>
-        </w:rPr>
-      </w:pPr>
-    </w:p>
-    <w:p>
-      <w:pPr>
-        <w:rPr>
-          <w:lang w:val="en-GB"/>
-        </w:rPr>
-      </w:pPr>
-      <w:r>
-        <w:rPr>
-          <w:lang w:val="en-GB"/>
-        </w:rPr>
+    <w:p/>
+    <w:p>
+      <w:r>
         <w:t>(HECHO) +</w:t>
       </w:r>
       <w:r>
         <w:rPr>
           <w:b/>
-          <w:lang w:val="en-GB"/>
-        </w:rPr>
-        <w:t>Between Technology</w:t>
-      </w:r>
-      <w:r>
-        <w:rPr>
-          <w:lang w:val="en-GB"/>
-        </w:rPr>
-        <w:t xml:space="preserve">/Embedded </w:t>
+        </w:rPr>
+        <w:t xml:space="preserve">Between </w:t>
       </w:r>
       <w:proofErr w:type="spellStart"/>
       <w:r>
         <w:rPr>
-          <w:lang w:val="en-GB"/>
-        </w:rPr>
-        <w:t>en</w:t>
+          <w:b/>
+        </w:rPr>
+        <w:t>Technology</w:t>
       </w:r>
       <w:proofErr w:type="spellEnd"/>
       <w:r>
-        <w:rPr>
-          <w:lang w:val="en-GB"/>
-        </w:rPr>
-        <w:t xml:space="preserve"> Bilbao con IoT y </w:t>
+        <w:t>/</w:t>
       </w:r>
       <w:proofErr w:type="spellStart"/>
       <w:r>
-        <w:rPr>
-          <w:lang w:val="en-GB"/>
-        </w:rPr>
+        <w:t>Embedded</w:t>
+      </w:r>
+      <w:proofErr w:type="spellEnd"/>
+      <w:r>
+        <w:t xml:space="preserve"> en Bilbao con </w:t>
+      </w:r>
+      <w:proofErr w:type="spellStart"/>
+      <w:r>
+        <w:t>IoT</w:t>
+      </w:r>
+      <w:proofErr w:type="spellEnd"/>
+      <w:r>
+        <w:t xml:space="preserve"> y </w:t>
+      </w:r>
+      <w:proofErr w:type="spellStart"/>
+      <w:r>
         <w:t>cosicas</w:t>
       </w:r>
       <w:proofErr w:type="spellEnd"/>
       <w:r>
-        <w:rPr>
-          <w:lang w:val="en-GB"/>
-        </w:rPr>
         <w:t xml:space="preserve"> </w:t>
       </w:r>
       <w:proofErr w:type="spellStart"/>
       <w:r>
-        <w:rPr>
-          <w:lang w:val="en-GB"/>
-        </w:rPr>
         <w:t>asi</w:t>
       </w:r>
       <w:proofErr w:type="spellEnd"/>
       <w:r>
-        <w:rPr>
-          <w:lang w:val="en-GB"/>
-        </w:rPr>
         <w:t xml:space="preserve"> </w:t>
       </w:r>
     </w:p>
     <w:p>
-      <w:pPr>
-        <w:rPr>
-          <w:lang w:val="en-GB"/>
-        </w:rPr>
-      </w:pPr>
       <w:hyperlink r:id="rId23">
         <w:r>
           <w:rPr>
             <w:u w:val="single"/>
-            <w:lang w:val="en-GB"/>
           </w:rPr>
           <w:t>https://www.linkedin.com/jobs/search?keywords=Embedded%2BSoftware%2BEngineer&amp;countryCode=es&amp;locationId=es%3A5064&amp;trk=d_flagship3_salary_explorer&amp;currentJobId=3600174112&amp;position=8&amp;pageNum=1</w:t>
         </w:r>
       </w:hyperlink>
     </w:p>
-    <w:p>
-      <w:pPr>
-        <w:rPr>
-          <w:lang w:val="en-GB"/>
-        </w:rPr>
-      </w:pPr>
-    </w:p>
-    <w:p>
-      <w:r>
-        <w:rPr>
-          <w:lang w:val="en-GB"/>
-        </w:rPr>
-        <w:t xml:space="preserve"> </w:t>
-      </w:r>
-      <w:r>
-        <w:t>(HECHO) +</w:t>
+    <w:p/>
+    <w:p>
+      <w:r>
+        <w:t xml:space="preserve"> (HECHO) +</w:t>
       </w:r>
       <w:r>
         <w:rPr>
@@ -1430,7 +1550,15 @@
         <w:jc w:val="both"/>
       </w:pPr>
       <w:r>
-        <w:t>Experiencia en entorno Matlab / Simulink, específicamente en generación y verificación de código.</w:t>
+        <w:t xml:space="preserve">Experiencia en entorno Matlab / </w:t>
+      </w:r>
+      <w:proofErr w:type="spellStart"/>
+      <w:r>
+        <w:t>Simulink</w:t>
+      </w:r>
+      <w:proofErr w:type="spellEnd"/>
+      <w:r>
+        <w:t>, específicamente en generación y verificación de código.</w:t>
       </w:r>
     </w:p>
     <w:p>
@@ -1478,7 +1606,15 @@
         <w:jc w:val="both"/>
       </w:pPr>
       <w:r>
-        <w:t xml:space="preserve">Experiencia en verificación bajo SW / HW en el entorno de Loop </w:t>
+        <w:t xml:space="preserve">Experiencia en verificación bajo SW / HW en el entorno de </w:t>
+      </w:r>
+      <w:proofErr w:type="spellStart"/>
+      <w:r>
+        <w:t>Loop</w:t>
+      </w:r>
+      <w:proofErr w:type="spellEnd"/>
+      <w:r>
+        <w:t xml:space="preserve"> </w:t>
       </w:r>
       <w:proofErr w:type="spellStart"/>
       <w:r>
@@ -2493,7 +2629,6 @@
           <w:numId w:val="4"/>
         </w:numPr>
         <w:rPr>
-          <w:b/>
           <w:sz w:val="20"/>
           <w:szCs w:val="20"/>
           <w:highlight w:val="white"/>
@@ -2501,7 +2636,6 @@
       </w:pPr>
       <w:r>
         <w:rPr>
-          <w:b/>
           <w:sz w:val="20"/>
           <w:szCs w:val="20"/>
           <w:highlight w:val="white"/>
@@ -2516,7 +2650,6 @@
           <w:numId w:val="4"/>
         </w:numPr>
         <w:rPr>
-          <w:b/>
           <w:sz w:val="20"/>
           <w:szCs w:val="20"/>
           <w:highlight w:val="white"/>
@@ -2524,7 +2657,6 @@
       </w:pPr>
       <w:r>
         <w:rPr>
-          <w:b/>
           <w:sz w:val="20"/>
           <w:szCs w:val="20"/>
           <w:highlight w:val="white"/>
@@ -2539,7 +2671,6 @@
           <w:numId w:val="4"/>
         </w:numPr>
         <w:rPr>
-          <w:b/>
           <w:sz w:val="20"/>
           <w:szCs w:val="20"/>
           <w:highlight w:val="white"/>
@@ -2547,7 +2678,6 @@
       </w:pPr>
       <w:r>
         <w:rPr>
-          <w:b/>
           <w:sz w:val="20"/>
           <w:szCs w:val="20"/>
           <w:highlight w:val="white"/>
@@ -2562,7 +2692,6 @@
           <w:numId w:val="4"/>
         </w:numPr>
         <w:rPr>
-          <w:b/>
           <w:sz w:val="20"/>
           <w:szCs w:val="20"/>
           <w:highlight w:val="white"/>
@@ -2570,7 +2699,6 @@
       </w:pPr>
       <w:r>
         <w:rPr>
-          <w:b/>
           <w:sz w:val="20"/>
           <w:szCs w:val="20"/>
           <w:highlight w:val="white"/>
@@ -2585,7 +2713,6 @@
           <w:numId w:val="4"/>
         </w:numPr>
         <w:rPr>
-          <w:b/>
           <w:sz w:val="20"/>
           <w:szCs w:val="20"/>
           <w:highlight w:val="white"/>
@@ -2593,7 +2720,6 @@
       </w:pPr>
       <w:r>
         <w:rPr>
-          <w:b/>
           <w:sz w:val="20"/>
           <w:szCs w:val="20"/>
           <w:highlight w:val="white"/>
@@ -2608,7 +2734,6 @@
           <w:numId w:val="4"/>
         </w:numPr>
         <w:rPr>
-          <w:b/>
           <w:sz w:val="20"/>
           <w:szCs w:val="20"/>
           <w:highlight w:val="white"/>
@@ -2616,7 +2741,6 @@
       </w:pPr>
       <w:r>
         <w:rPr>
-          <w:b/>
           <w:sz w:val="20"/>
           <w:szCs w:val="20"/>
           <w:highlight w:val="white"/>
@@ -2685,14 +2809,12 @@
       <w:pPr>
         <w:spacing w:before="240"/>
         <w:rPr>
-          <w:b/>
-          <w:sz w:val="24"/>
-          <w:szCs w:val="24"/>
-        </w:rPr>
-      </w:pPr>
-      <w:r>
-        <w:rPr>
-          <w:b/>
+          <w:sz w:val="24"/>
+          <w:szCs w:val="24"/>
+        </w:rPr>
+      </w:pPr>
+      <w:r>
+        <w:rPr>
           <w:sz w:val="21"/>
           <w:szCs w:val="21"/>
           <w:highlight w:val="white"/>
@@ -2702,7 +2824,6 @@
       <w:proofErr w:type="spellStart"/>
       <w:r>
         <w:rPr>
-          <w:b/>
           <w:sz w:val="21"/>
           <w:szCs w:val="21"/>
           <w:highlight w:val="white"/>
@@ -2712,7 +2833,6 @@
       <w:proofErr w:type="spellEnd"/>
       <w:r>
         <w:rPr>
-          <w:b/>
           <w:sz w:val="21"/>
           <w:szCs w:val="21"/>
           <w:highlight w:val="white"/>
@@ -2725,7 +2845,6 @@
         <w:spacing w:before="240"/>
         <w:ind w:left="2125" w:hanging="2125"/>
         <w:rPr>
-          <w:b/>
           <w:sz w:val="24"/>
           <w:szCs w:val="24"/>
         </w:rPr>
@@ -2748,7 +2867,6 @@
       </w:r>
       <w:r>
         <w:rPr>
-          <w:b/>
           <w:sz w:val="18"/>
           <w:szCs w:val="18"/>
           <w:highlight w:val="white"/>
@@ -2830,7 +2948,6 @@
       <w:pPr>
         <w:spacing w:before="240"/>
         <w:rPr>
-          <w:b/>
           <w:sz w:val="24"/>
           <w:szCs w:val="24"/>
         </w:rPr>
@@ -2845,7 +2962,6 @@
       </w:r>
       <w:r>
         <w:rPr>
-          <w:b/>
           <w:sz w:val="20"/>
           <w:szCs w:val="20"/>
         </w:rPr>
@@ -2855,10 +2971,6 @@
     <w:p>
       <w:pPr>
         <w:spacing w:before="240"/>
-        <w:rPr>
-          <w:sz w:val="24"/>
-          <w:szCs w:val="24"/>
-        </w:rPr>
       </w:pPr>
       <w:r>
         <w:rPr>
@@ -2873,23 +2985,16 @@
           <w:sz w:val="24"/>
           <w:szCs w:val="24"/>
         </w:rPr>
-        <w:t xml:space="preserve"> Sin </w:t>
-      </w:r>
-      <w:proofErr w:type="spellStart"/>
-      <w:r>
-        <w:rPr>
-          <w:sz w:val="24"/>
-          <w:szCs w:val="24"/>
-        </w:rPr>
-        <w:t>experencia</w:t>
-      </w:r>
-      <w:proofErr w:type="spellEnd"/>
-    </w:p>
-    <w:p>
-      <w:pPr>
-        <w:spacing w:before="240"/>
-        <w:rPr>
-          <w:b/>
+        <w:t xml:space="preserve"> </w:t>
+      </w:r>
+      <w:r>
+        <w:t>Sin experiencia</w:t>
+      </w:r>
+    </w:p>
+    <w:p>
+      <w:pPr>
+        <w:spacing w:before="240"/>
+        <w:rPr>
           <w:sz w:val="24"/>
           <w:szCs w:val="24"/>
         </w:rPr>
@@ -2914,7 +3019,6 @@
       </w:r>
       <w:r>
         <w:rPr>
-          <w:b/>
           <w:sz w:val="20"/>
           <w:szCs w:val="20"/>
         </w:rPr>
@@ -2924,22 +3028,11 @@
       <w:proofErr w:type="gramEnd"/>
       <w:r>
         <w:rPr>
-          <w:b/>
           <w:sz w:val="20"/>
           <w:szCs w:val="20"/>
         </w:rPr>
-        <w:t xml:space="preserve"> </w:t>
-      </w:r>
-      <w:proofErr w:type="spellStart"/>
-      <w:r>
-        <w:rPr>
-          <w:b/>
-          <w:sz w:val="20"/>
-          <w:szCs w:val="20"/>
-        </w:rPr>
-        <w:t>informacion</w:t>
-      </w:r>
-      <w:proofErr w:type="spellEnd"/>
+        <w:t xml:space="preserve"> información</w:t>
+      </w:r>
     </w:p>
     <w:p>
       <w:pPr>
@@ -2967,30 +3060,15 @@
         </w:numPr>
         <w:spacing w:before="240"/>
         <w:rPr>
-          <w:b/>
-          <w:sz w:val="24"/>
-          <w:szCs w:val="24"/>
-        </w:rPr>
-      </w:pPr>
-      <w:proofErr w:type="spellStart"/>
-      <w:r>
-        <w:rPr>
-          <w:b/>
-          <w:sz w:val="18"/>
-          <w:szCs w:val="18"/>
+          <w:sz w:val="28"/>
+          <w:szCs w:val="28"/>
+        </w:rPr>
+      </w:pPr>
+      <w:r>
+        <w:rPr>
           <w:highlight w:val="white"/>
         </w:rPr>
-        <w:t>Conocimeineto</w:t>
-      </w:r>
-      <w:proofErr w:type="spellEnd"/>
-      <w:r>
-        <w:rPr>
-          <w:b/>
-          <w:sz w:val="18"/>
-          <w:szCs w:val="18"/>
-          <w:highlight w:val="white"/>
-        </w:rPr>
-        <w:t xml:space="preserve"> en FPGA</w:t>
+        <w:t>Conocimiento en FPGA</w:t>
       </w:r>
     </w:p>
     <w:p>
@@ -3000,39 +3078,15 @@
           <w:numId w:val="9"/>
         </w:numPr>
         <w:rPr>
-          <w:b/>
-          <w:sz w:val="24"/>
-          <w:szCs w:val="24"/>
-        </w:rPr>
-      </w:pPr>
-      <w:r>
-        <w:rPr>
-          <w:b/>
-          <w:sz w:val="18"/>
-          <w:szCs w:val="18"/>
+          <w:sz w:val="28"/>
+          <w:szCs w:val="28"/>
+        </w:rPr>
+      </w:pPr>
+      <w:r>
+        <w:rPr>
           <w:highlight w:val="white"/>
         </w:rPr>
-        <w:t xml:space="preserve"> </w:t>
-      </w:r>
-      <w:proofErr w:type="spellStart"/>
-      <w:r>
-        <w:rPr>
-          <w:b/>
-          <w:sz w:val="18"/>
-          <w:szCs w:val="18"/>
-          <w:highlight w:val="white"/>
-        </w:rPr>
-        <w:t>programacion</w:t>
-      </w:r>
-      <w:proofErr w:type="spellEnd"/>
-      <w:r>
-        <w:rPr>
-          <w:b/>
-          <w:sz w:val="18"/>
-          <w:szCs w:val="18"/>
-          <w:highlight w:val="white"/>
-        </w:rPr>
-        <w:t xml:space="preserve"> con Linux de sistemas embebidos</w:t>
+        <w:t xml:space="preserve"> Programación con Linux de sistemas embebidos</w:t>
       </w:r>
     </w:p>
     <w:p>
@@ -3042,26 +3096,19 @@
           <w:numId w:val="9"/>
         </w:numPr>
         <w:rPr>
-          <w:b/>
-          <w:sz w:val="24"/>
-          <w:szCs w:val="24"/>
-        </w:rPr>
-      </w:pPr>
-      <w:r>
-        <w:rPr>
-          <w:b/>
-          <w:sz w:val="18"/>
-          <w:szCs w:val="18"/>
+          <w:sz w:val="28"/>
+          <w:szCs w:val="28"/>
+        </w:rPr>
+      </w:pPr>
+      <w:r>
+        <w:rPr>
           <w:highlight w:val="white"/>
         </w:rPr>
-        <w:t xml:space="preserve"> sistemas </w:t>
+        <w:t xml:space="preserve"> Sistemas </w:t>
       </w:r>
       <w:proofErr w:type="spellStart"/>
       <w:r>
         <w:rPr>
-          <w:b/>
-          <w:sz w:val="18"/>
-          <w:szCs w:val="18"/>
           <w:highlight w:val="white"/>
         </w:rPr>
         <w:t>Iot</w:t>
@@ -3075,19 +3122,15 @@
           <w:numId w:val="9"/>
         </w:numPr>
         <w:rPr>
-          <w:b/>
-          <w:sz w:val="24"/>
-          <w:szCs w:val="24"/>
-        </w:rPr>
-      </w:pPr>
-      <w:r>
-        <w:rPr>
-          <w:b/>
-          <w:sz w:val="18"/>
-          <w:szCs w:val="18"/>
+          <w:sz w:val="28"/>
+          <w:szCs w:val="28"/>
+        </w:rPr>
+      </w:pPr>
+      <w:r>
+        <w:rPr>
           <w:highlight w:val="white"/>
         </w:rPr>
-        <w:t>protocolo comunicaciones radio y SDR</w:t>
+        <w:t>Protocolo comunicaciones radio y SDR</w:t>
       </w:r>
     </w:p>
     <w:p>
@@ -3097,6 +3140,21 @@
           <w:numId w:val="9"/>
         </w:numPr>
         <w:rPr>
+          <w:highlight w:val="white"/>
+        </w:rPr>
+      </w:pPr>
+      <w:r>
+        <w:rPr>
+          <w:highlight w:val="white"/>
+        </w:rPr>
+        <w:t>Conocimiento de Linux</w:t>
+      </w:r>
+    </w:p>
+    <w:p>
+      <w:pPr>
+        <w:spacing w:before="240"/>
+        <w:ind w:left="720"/>
+        <w:rPr>
           <w:b/>
           <w:sz w:val="18"/>
           <w:szCs w:val="18"/>
@@ -3104,27 +3162,6 @@
         </w:rPr>
       </w:pPr>
       <w:r>
-        <w:rPr>
-          <w:b/>
-          <w:sz w:val="18"/>
-          <w:szCs w:val="18"/>
-          <w:highlight w:val="white"/>
-        </w:rPr>
-        <w:t>Conocimiento de Linux</w:t>
-      </w:r>
-    </w:p>
-    <w:p>
-      <w:pPr>
-        <w:spacing w:before="240"/>
-        <w:ind w:left="720"/>
-        <w:rPr>
-          <w:b/>
-          <w:sz w:val="18"/>
-          <w:szCs w:val="18"/>
-          <w:highlight w:val="white"/>
-        </w:rPr>
-      </w:pPr>
-      <w:r>
         <w:br w:type="page"/>
       </w:r>
     </w:p>
@@ -3185,11 +3222,6 @@
       <w:pPr>
         <w:spacing w:before="240"/>
         <w:ind w:left="2125" w:hanging="2125"/>
-        <w:rPr>
-          <w:b/>
-          <w:sz w:val="24"/>
-          <w:szCs w:val="24"/>
-        </w:rPr>
       </w:pPr>
       <w:r>
         <w:rPr>
@@ -3201,7 +3233,6 @@
       </w:r>
       <w:r>
         <w:rPr>
-          <w:b/>
           <w:sz w:val="30"/>
           <w:szCs w:val="30"/>
         </w:rPr>
@@ -3209,9 +3240,6 @@
       </w:r>
       <w:r>
         <w:rPr>
-          <w:b/>
-          <w:sz w:val="18"/>
-          <w:szCs w:val="18"/>
           <w:highlight w:val="white"/>
         </w:rPr>
         <w:t>Empresa de ingeniería y consultoría tecnológica en distintos sectores de energías renovables</w:t>
@@ -3220,11 +3248,6 @@
     <w:p>
       <w:pPr>
         <w:spacing w:before="240"/>
-        <w:rPr>
-          <w:b/>
-          <w:sz w:val="24"/>
-          <w:szCs w:val="24"/>
-        </w:rPr>
       </w:pPr>
       <w:r>
         <w:rPr>
@@ -3235,22 +3258,12 @@
         <w:t xml:space="preserve">Tipo de trabajo: </w:t>
       </w:r>
       <w:r>
-        <w:rPr>
-          <w:b/>
-          <w:sz w:val="20"/>
-          <w:szCs w:val="20"/>
-        </w:rPr>
         <w:t>Ingeniero en Software Embebido con C</w:t>
       </w:r>
     </w:p>
     <w:p>
       <w:pPr>
         <w:spacing w:before="240"/>
-        <w:rPr>
-          <w:b/>
-          <w:sz w:val="24"/>
-          <w:szCs w:val="24"/>
-        </w:rPr>
       </w:pPr>
       <w:r>
         <w:rPr>
@@ -3261,22 +3274,12 @@
         <w:t xml:space="preserve">Zona Geográfica: </w:t>
       </w:r>
       <w:r>
-        <w:rPr>
-          <w:b/>
-          <w:sz w:val="20"/>
-          <w:szCs w:val="20"/>
-        </w:rPr>
         <w:t>Europa (España)</w:t>
       </w:r>
     </w:p>
     <w:p>
       <w:pPr>
         <w:spacing w:before="240"/>
-        <w:rPr>
-          <w:b/>
-          <w:sz w:val="24"/>
-          <w:szCs w:val="24"/>
-        </w:rPr>
       </w:pPr>
       <w:r>
         <w:rPr>
@@ -3287,22 +3290,12 @@
         <w:t xml:space="preserve">Salario: </w:t>
       </w:r>
       <w:r>
-        <w:rPr>
-          <w:b/>
-          <w:sz w:val="20"/>
-          <w:szCs w:val="20"/>
-        </w:rPr>
         <w:t>No disponible</w:t>
       </w:r>
     </w:p>
     <w:p>
       <w:pPr>
         <w:spacing w:before="240"/>
-        <w:rPr>
-          <w:b/>
-          <w:sz w:val="24"/>
-          <w:szCs w:val="24"/>
-        </w:rPr>
       </w:pPr>
       <w:r>
         <w:rPr>
@@ -3313,103 +3306,53 @@
         <w:t xml:space="preserve">Horas semanales: </w:t>
       </w:r>
       <w:r>
-        <w:rPr>
-          <w:b/>
-          <w:sz w:val="20"/>
-          <w:szCs w:val="20"/>
-        </w:rPr>
         <w:t>40</w:t>
       </w:r>
     </w:p>
     <w:p>
       <w:pPr>
         <w:spacing w:before="240"/>
-        <w:rPr>
-          <w:b/>
-          <w:sz w:val="24"/>
-          <w:szCs w:val="24"/>
-        </w:rPr>
-      </w:pPr>
-      <w:r>
-        <w:rPr>
-          <w:b/>
-          <w:sz w:val="24"/>
-          <w:szCs w:val="24"/>
-        </w:rPr>
-        <w:t xml:space="preserve">Experiencia </w:t>
-      </w:r>
-      <w:proofErr w:type="spellStart"/>
+      </w:pPr>
+      <w:r>
+        <w:rPr>
+          <w:b/>
+          <w:sz w:val="24"/>
+          <w:szCs w:val="24"/>
+        </w:rPr>
+        <w:t>Experiencia previa:</w:t>
+      </w:r>
+      <w:r>
+        <w:rPr>
+          <w:sz w:val="24"/>
+          <w:szCs w:val="24"/>
+        </w:rPr>
+        <w:t xml:space="preserve"> </w:t>
+      </w:r>
+      <w:r>
+        <w:t>Mínimo 3 años en C</w:t>
+      </w:r>
+    </w:p>
+    <w:p>
+      <w:pPr>
+        <w:spacing w:before="240"/>
+      </w:pPr>
+      <w:r>
+        <w:rPr>
+          <w:b/>
+          <w:sz w:val="24"/>
+          <w:szCs w:val="24"/>
+        </w:rPr>
+        <w:t>Nivel de inglés:</w:t>
+      </w:r>
+      <w:r>
+        <w:t xml:space="preserve"> </w:t>
+      </w:r>
       <w:proofErr w:type="gramStart"/>
       <w:r>
-        <w:rPr>
-          <w:b/>
-          <w:sz w:val="24"/>
-          <w:szCs w:val="24"/>
-        </w:rPr>
-        <w:t>previa:</w:t>
-      </w:r>
-      <w:r>
-        <w:rPr>
-          <w:b/>
-          <w:sz w:val="20"/>
-          <w:szCs w:val="20"/>
-        </w:rPr>
-        <w:t>Minimo</w:t>
-      </w:r>
-      <w:proofErr w:type="spellEnd"/>
+        <w:t>Inglés</w:t>
+      </w:r>
       <w:proofErr w:type="gramEnd"/>
       <w:r>
-        <w:rPr>
-          <w:b/>
-          <w:sz w:val="20"/>
-          <w:szCs w:val="20"/>
-        </w:rPr>
-        <w:t xml:space="preserve"> 3 años en C</w:t>
-      </w:r>
-    </w:p>
-    <w:p>
-      <w:pPr>
-        <w:spacing w:before="240"/>
-        <w:rPr>
-          <w:b/>
-          <w:sz w:val="24"/>
-          <w:szCs w:val="24"/>
-        </w:rPr>
-      </w:pPr>
-      <w:r>
-        <w:rPr>
-          <w:b/>
-          <w:sz w:val="24"/>
-          <w:szCs w:val="24"/>
-        </w:rPr>
-        <w:t xml:space="preserve">Nivel de </w:t>
-      </w:r>
-      <w:proofErr w:type="spellStart"/>
-      <w:proofErr w:type="gramStart"/>
-      <w:r>
-        <w:rPr>
-          <w:b/>
-          <w:sz w:val="24"/>
-          <w:szCs w:val="24"/>
-        </w:rPr>
-        <w:t>inglés:</w:t>
-      </w:r>
-      <w:r>
-        <w:rPr>
-          <w:b/>
-          <w:sz w:val="20"/>
-          <w:szCs w:val="20"/>
-        </w:rPr>
-        <w:t>Inglés</w:t>
-      </w:r>
-      <w:proofErr w:type="spellEnd"/>
-      <w:proofErr w:type="gramEnd"/>
-      <w:r>
-        <w:rPr>
-          <w:b/>
-          <w:sz w:val="20"/>
-          <w:szCs w:val="20"/>
-        </w:rPr>
         <w:t xml:space="preserve"> - Nivel Avanzado</w:t>
       </w:r>
     </w:p>
@@ -3437,16 +3380,8 @@
           <w:ilvl w:val="0"/>
           <w:numId w:val="2"/>
         </w:numPr>
-        <w:rPr>
-          <w:b/>
-        </w:rPr>
-      </w:pPr>
-      <w:r>
-        <w:rPr>
-          <w:b/>
-          <w:sz w:val="20"/>
-          <w:szCs w:val="20"/>
-        </w:rPr>
+      </w:pPr>
+      <w:r>
         <w:t>Conocimientos de convertidores electrónicos de potencia / máquinas eléctricas,</w:t>
       </w:r>
     </w:p>
@@ -3456,16 +3391,8 @@
           <w:ilvl w:val="0"/>
           <w:numId w:val="2"/>
         </w:numPr>
-        <w:rPr>
-          <w:b/>
-        </w:rPr>
-      </w:pPr>
-      <w:r>
-        <w:rPr>
-          <w:b/>
-          <w:sz w:val="20"/>
-          <w:szCs w:val="20"/>
-        </w:rPr>
+      </w:pPr>
+      <w:r>
         <w:t>Conocimientos en procesamiento de señales digitales</w:t>
       </w:r>
     </w:p>
@@ -3475,23 +3402,12 @@
           <w:ilvl w:val="0"/>
           <w:numId w:val="2"/>
         </w:numPr>
-        <w:rPr>
-          <w:b/>
-        </w:rPr>
-      </w:pPr>
-      <w:r>
-        <w:rPr>
-          <w:b/>
-          <w:sz w:val="20"/>
-          <w:szCs w:val="20"/>
-        </w:rPr>
+      </w:pPr>
+      <w:r>
         <w:t xml:space="preserve">Instrumentación electrónica </w:t>
       </w:r>
       <w:r>
         <w:rPr>
-          <w:b/>
-          <w:sz w:val="24"/>
-          <w:szCs w:val="24"/>
           <w:highlight w:val="white"/>
         </w:rPr>
         <w:t>(osciloscopios, multímetros, generadores de señales)</w:t>
@@ -3508,11 +3424,6 @@
         </w:rPr>
       </w:pPr>
       <w:r>
-        <w:rPr>
-          <w:b/>
-          <w:sz w:val="20"/>
-          <w:szCs w:val="20"/>
-        </w:rPr>
         <w:t xml:space="preserve"> Desarrollar e integrar módulos de software/firmware usando C para sistemas embebidos en tiempo real</w:t>
       </w:r>
       <w:r>
@@ -3588,11 +3499,6 @@
     <w:p>
       <w:pPr>
         <w:spacing w:before="240"/>
-        <w:rPr>
-          <w:b/>
-          <w:sz w:val="24"/>
-          <w:szCs w:val="24"/>
-        </w:rPr>
       </w:pPr>
       <w:r>
         <w:rPr>
@@ -3611,22 +3517,12 @@
         <w:t xml:space="preserve"> </w:t>
       </w:r>
       <w:r>
-        <w:rPr>
-          <w:b/>
-          <w:sz w:val="20"/>
-          <w:szCs w:val="20"/>
-        </w:rPr>
         <w:t>Asociación de la Industria Navarra (asociación de empresas)</w:t>
       </w:r>
     </w:p>
     <w:p>
       <w:pPr>
         <w:spacing w:before="240"/>
-        <w:rPr>
-          <w:b/>
-          <w:sz w:val="24"/>
-          <w:szCs w:val="24"/>
-        </w:rPr>
       </w:pPr>
       <w:r>
         <w:rPr>
@@ -3637,22 +3533,12 @@
         <w:t xml:space="preserve">Tipo de trabajo: </w:t>
       </w:r>
       <w:r>
-        <w:rPr>
-          <w:b/>
-          <w:sz w:val="20"/>
-          <w:szCs w:val="20"/>
-        </w:rPr>
         <w:t>Ingeniero y técnico de Electrónica y automática industrial</w:t>
       </w:r>
     </w:p>
     <w:p>
       <w:pPr>
         <w:spacing w:before="240"/>
-        <w:rPr>
-          <w:b/>
-          <w:sz w:val="24"/>
-          <w:szCs w:val="24"/>
-        </w:rPr>
       </w:pPr>
       <w:r>
         <w:rPr>
@@ -3664,20 +3550,10 @@
       </w:r>
       <w:proofErr w:type="gramStart"/>
       <w:r>
-        <w:rPr>
-          <w:b/>
-          <w:sz w:val="20"/>
-          <w:szCs w:val="20"/>
-        </w:rPr>
         <w:t>Europa(</w:t>
       </w:r>
       <w:proofErr w:type="gramEnd"/>
       <w:r>
-        <w:rPr>
-          <w:b/>
-          <w:sz w:val="20"/>
-          <w:szCs w:val="20"/>
-        </w:rPr>
         <w:t>España)</w:t>
       </w:r>
     </w:p>
@@ -3685,9 +3561,8 @@
       <w:pPr>
         <w:spacing w:before="240"/>
         <w:rPr>
-          <w:b/>
-          <w:sz w:val="24"/>
-          <w:szCs w:val="24"/>
+          <w:sz w:val="26"/>
+          <w:szCs w:val="26"/>
         </w:rPr>
       </w:pPr>
       <w:r>
@@ -3699,22 +3574,12 @@
         <w:t xml:space="preserve">Salario: </w:t>
       </w:r>
       <w:r>
-        <w:rPr>
-          <w:b/>
-          <w:sz w:val="20"/>
-          <w:szCs w:val="20"/>
-        </w:rPr>
         <w:t>No disponible</w:t>
       </w:r>
     </w:p>
     <w:p>
       <w:pPr>
         <w:spacing w:before="240"/>
-        <w:rPr>
-          <w:b/>
-          <w:sz w:val="24"/>
-          <w:szCs w:val="24"/>
-        </w:rPr>
       </w:pPr>
       <w:r>
         <w:rPr>
@@ -3725,103 +3590,43 @@
         <w:t xml:space="preserve">Horas semanales: </w:t>
       </w:r>
       <w:r>
-        <w:rPr>
-          <w:b/>
-          <w:sz w:val="20"/>
-          <w:szCs w:val="20"/>
-        </w:rPr>
         <w:t>40</w:t>
       </w:r>
     </w:p>
     <w:p>
       <w:pPr>
         <w:spacing w:before="240"/>
-        <w:rPr>
-          <w:b/>
-          <w:sz w:val="24"/>
-          <w:szCs w:val="24"/>
-        </w:rPr>
-      </w:pPr>
-      <w:r>
-        <w:rPr>
-          <w:b/>
-          <w:sz w:val="24"/>
-          <w:szCs w:val="24"/>
-        </w:rPr>
-        <w:t xml:space="preserve">Experiencia </w:t>
-      </w:r>
-      <w:proofErr w:type="spellStart"/>
+      </w:pPr>
+      <w:r>
+        <w:rPr>
+          <w:b/>
+          <w:sz w:val="24"/>
+          <w:szCs w:val="24"/>
+        </w:rPr>
+        <w:t xml:space="preserve">Experiencia previa: </w:t>
+      </w:r>
+      <w:r>
+        <w:t>Mínimo 2 años en diseño de hardware y software.</w:t>
+      </w:r>
+    </w:p>
+    <w:p>
+      <w:pPr>
+        <w:spacing w:before="240"/>
+      </w:pPr>
+      <w:r>
+        <w:rPr>
+          <w:b/>
+          <w:sz w:val="24"/>
+          <w:szCs w:val="24"/>
+        </w:rPr>
+        <w:t xml:space="preserve">Nivel de inglés: </w:t>
+      </w:r>
       <w:proofErr w:type="gramStart"/>
       <w:r>
-        <w:rPr>
-          <w:b/>
-          <w:sz w:val="24"/>
-          <w:szCs w:val="24"/>
-        </w:rPr>
-        <w:t>previa:</w:t>
-      </w:r>
-      <w:r>
-        <w:rPr>
-          <w:b/>
-          <w:sz w:val="20"/>
-          <w:szCs w:val="20"/>
-        </w:rPr>
-        <w:t>Minimo</w:t>
-      </w:r>
-      <w:proofErr w:type="spellEnd"/>
+        <w:t>Inglés</w:t>
+      </w:r>
       <w:proofErr w:type="gramEnd"/>
       <w:r>
-        <w:rPr>
-          <w:b/>
-          <w:sz w:val="20"/>
-          <w:szCs w:val="20"/>
-        </w:rPr>
-        <w:t xml:space="preserve"> 2 años en diseño de hardware y software.</w:t>
-      </w:r>
-    </w:p>
-    <w:p>
-      <w:pPr>
-        <w:spacing w:before="240"/>
-        <w:rPr>
-          <w:b/>
-          <w:sz w:val="24"/>
-          <w:szCs w:val="24"/>
-        </w:rPr>
-      </w:pPr>
-      <w:r>
-        <w:rPr>
-          <w:b/>
-          <w:sz w:val="24"/>
-          <w:szCs w:val="24"/>
-        </w:rPr>
-        <w:t xml:space="preserve">Nivel de </w:t>
-      </w:r>
-      <w:proofErr w:type="spellStart"/>
-      <w:proofErr w:type="gramStart"/>
-      <w:r>
-        <w:rPr>
-          <w:b/>
-          <w:sz w:val="24"/>
-          <w:szCs w:val="24"/>
-        </w:rPr>
-        <w:t>inglés:</w:t>
-      </w:r>
-      <w:r>
-        <w:rPr>
-          <w:b/>
-          <w:sz w:val="20"/>
-          <w:szCs w:val="20"/>
-        </w:rPr>
-        <w:t>Inglés</w:t>
-      </w:r>
-      <w:proofErr w:type="spellEnd"/>
-      <w:proofErr w:type="gramEnd"/>
-      <w:r>
-        <w:rPr>
-          <w:b/>
-          <w:sz w:val="20"/>
-          <w:szCs w:val="20"/>
-        </w:rPr>
         <w:t xml:space="preserve"> hablado y escrito (B2)</w:t>
       </w:r>
     </w:p>
@@ -3849,28 +3654,13 @@
           <w:ilvl w:val="0"/>
           <w:numId w:val="14"/>
         </w:numPr>
-        <w:rPr>
-          <w:b/>
-          <w:sz w:val="20"/>
-          <w:szCs w:val="20"/>
-        </w:rPr>
       </w:pPr>
       <w:proofErr w:type="spellStart"/>
       <w:r>
-        <w:rPr>
-          <w:b/>
-          <w:sz w:val="20"/>
-          <w:szCs w:val="20"/>
-        </w:rPr>
         <w:t>Ing</w:t>
       </w:r>
       <w:proofErr w:type="spellEnd"/>
       <w:r>
-        <w:rPr>
-          <w:b/>
-          <w:sz w:val="20"/>
-          <w:szCs w:val="20"/>
-        </w:rPr>
         <w:t xml:space="preserve"> Electrónica y Automática e Informática</w:t>
       </w:r>
     </w:p>
@@ -3880,36 +3670,16 @@
           <w:ilvl w:val="0"/>
           <w:numId w:val="14"/>
         </w:numPr>
-        <w:rPr>
-          <w:b/>
-          <w:sz w:val="20"/>
-          <w:szCs w:val="20"/>
-        </w:rPr>
-      </w:pPr>
-      <w:r>
-        <w:rPr>
-          <w:b/>
-          <w:sz w:val="20"/>
-          <w:szCs w:val="20"/>
-        </w:rPr>
+      </w:pPr>
+      <w:r>
         <w:t xml:space="preserve"> Programación de microprocesadores (</w:t>
       </w:r>
       <w:proofErr w:type="gramStart"/>
       <w:r>
-        <w:rPr>
-          <w:b/>
-          <w:sz w:val="20"/>
-          <w:szCs w:val="20"/>
-        </w:rPr>
         <w:t>C,C++</w:t>
       </w:r>
       <w:proofErr w:type="gramEnd"/>
       <w:r>
-        <w:rPr>
-          <w:b/>
-          <w:sz w:val="20"/>
-          <w:szCs w:val="20"/>
-        </w:rPr>
         <w:t xml:space="preserve"> y/o Arduino) </w:t>
       </w:r>
     </w:p>
@@ -3919,17 +3689,9 @@
           <w:ilvl w:val="0"/>
           <w:numId w:val="14"/>
         </w:numPr>
-        <w:rPr>
-          <w:b/>
-          <w:sz w:val="20"/>
-          <w:szCs w:val="20"/>
-        </w:rPr>
-      </w:pPr>
-      <w:r>
-        <w:rPr>
-          <w:b/>
-          <w:sz w:val="24"/>
-          <w:szCs w:val="24"/>
+      </w:pPr>
+      <w:r>
+        <w:rPr>
           <w:highlight w:val="white"/>
         </w:rPr>
         <w:t xml:space="preserve">Experiencia en instalaciones de automatización industriales (instalación eléctrica, integración/programación </w:t>
@@ -3937,9 +3699,6 @@
       <w:proofErr w:type="spellStart"/>
       <w:r>
         <w:rPr>
-          <w:b/>
-          <w:sz w:val="24"/>
-          <w:szCs w:val="24"/>
           <w:highlight w:val="white"/>
         </w:rPr>
         <w:t>PLCs</w:t>
@@ -3947,9 +3706,6 @@
       <w:proofErr w:type="spellEnd"/>
       <w:r>
         <w:rPr>
-          <w:b/>
-          <w:sz w:val="24"/>
-          <w:szCs w:val="24"/>
           <w:highlight w:val="white"/>
         </w:rPr>
         <w:t>).</w:t>
@@ -3962,17 +3718,11 @@
           <w:numId w:val="14"/>
         </w:numPr>
         <w:rPr>
-          <w:b/>
-          <w:sz w:val="24"/>
-          <w:szCs w:val="24"/>
           <w:highlight w:val="white"/>
         </w:rPr>
       </w:pPr>
       <w:r>
         <w:rPr>
-          <w:b/>
-          <w:sz w:val="24"/>
-          <w:szCs w:val="24"/>
           <w:highlight w:val="white"/>
         </w:rPr>
         <w:t xml:space="preserve"> Diseño mecánico 3D (Inventor, Solid Works, </w:t>
@@ -3980,9 +3730,6 @@
       <w:proofErr w:type="spellStart"/>
       <w:r>
         <w:rPr>
-          <w:b/>
-          <w:sz w:val="24"/>
-          <w:szCs w:val="24"/>
           <w:highlight w:val="white"/>
         </w:rPr>
         <w:t>Autocad</w:t>
@@ -3990,9 +3737,6 @@
       <w:proofErr w:type="spellEnd"/>
       <w:r>
         <w:rPr>
-          <w:b/>
-          <w:sz w:val="24"/>
-          <w:szCs w:val="24"/>
           <w:highlight w:val="white"/>
         </w:rPr>
         <w:t xml:space="preserve"> u otros).</w:t>
@@ -4004,17 +3748,9 @@
           <w:ilvl w:val="0"/>
           <w:numId w:val="14"/>
         </w:numPr>
-        <w:rPr>
-          <w:b/>
-          <w:sz w:val="20"/>
-          <w:szCs w:val="20"/>
-        </w:rPr>
-      </w:pPr>
-      <w:r>
-        <w:rPr>
-          <w:b/>
-          <w:sz w:val="24"/>
-          <w:szCs w:val="24"/>
+      </w:pPr>
+      <w:r>
+        <w:rPr>
           <w:highlight w:val="white"/>
         </w:rPr>
         <w:t xml:space="preserve"> Diseño, desarrollo y test de componentes hardware/software para sistemas de medida basados en sistemas embebidos.</w:t>
@@ -4026,17 +3762,9 @@
           <w:ilvl w:val="0"/>
           <w:numId w:val="14"/>
         </w:numPr>
-        <w:rPr>
-          <w:b/>
-          <w:sz w:val="20"/>
-          <w:szCs w:val="20"/>
-        </w:rPr>
-      </w:pPr>
-      <w:r>
-        <w:rPr>
-          <w:b/>
-          <w:sz w:val="24"/>
-          <w:szCs w:val="24"/>
+      </w:pPr>
+      <w:r>
+        <w:rPr>
           <w:highlight w:val="white"/>
         </w:rPr>
         <w:t xml:space="preserve"> Selección, prueba e integración de sensores y componentes electrónicos.</w:t>
@@ -4048,17 +3776,9 @@
           <w:ilvl w:val="0"/>
           <w:numId w:val="14"/>
         </w:numPr>
-        <w:rPr>
-          <w:b/>
-          <w:sz w:val="20"/>
-          <w:szCs w:val="20"/>
-        </w:rPr>
-      </w:pPr>
-      <w:r>
-        <w:rPr>
-          <w:b/>
-          <w:sz w:val="24"/>
-          <w:szCs w:val="24"/>
+      </w:pPr>
+      <w:r>
+        <w:rPr>
           <w:highlight w:val="white"/>
         </w:rPr>
         <w:t xml:space="preserve"> Montaje y validación de prototipos funcionales.</w:t>
@@ -4070,17 +3790,9 @@
           <w:ilvl w:val="0"/>
           <w:numId w:val="14"/>
         </w:numPr>
-        <w:rPr>
-          <w:b/>
-          <w:sz w:val="20"/>
-          <w:szCs w:val="20"/>
-        </w:rPr>
-      </w:pPr>
-      <w:r>
-        <w:rPr>
-          <w:b/>
-          <w:sz w:val="24"/>
-          <w:szCs w:val="24"/>
+      </w:pPr>
+      <w:r>
+        <w:rPr>
           <w:highlight w:val="white"/>
         </w:rPr>
         <w:t xml:space="preserve"> Integración de sistemas embebidos en nube.</w:t>
@@ -4196,8 +3908,6 @@
         <w:spacing w:before="240"/>
         <w:rPr>
           <w:b/>
-          <w:sz w:val="24"/>
-          <w:szCs w:val="24"/>
         </w:rPr>
       </w:pPr>
       <w:r>
@@ -4210,11 +3920,6 @@
     <w:p>
       <w:pPr>
         <w:spacing w:before="240"/>
-        <w:rPr>
-          <w:b/>
-          <w:sz w:val="24"/>
-          <w:szCs w:val="24"/>
-        </w:rPr>
       </w:pPr>
       <w:r>
         <w:rPr>
@@ -4233,22 +3938,12 @@
         <w:t xml:space="preserve"> </w:t>
       </w:r>
       <w:r>
-        <w:rPr>
-          <w:b/>
-          <w:sz w:val="20"/>
-          <w:szCs w:val="20"/>
-        </w:rPr>
         <w:t>Industria Energética</w:t>
       </w:r>
     </w:p>
     <w:p>
       <w:pPr>
         <w:spacing w:before="240"/>
-        <w:rPr>
-          <w:b/>
-          <w:sz w:val="24"/>
-          <w:szCs w:val="24"/>
-        </w:rPr>
       </w:pPr>
       <w:r>
         <w:rPr>
@@ -4259,48 +3954,28 @@
         <w:t xml:space="preserve">Tipo de trabajo: </w:t>
       </w:r>
       <w:r>
-        <w:rPr>
-          <w:b/>
-          <w:sz w:val="20"/>
-          <w:szCs w:val="20"/>
-        </w:rPr>
         <w:t>Programador y desarrollador para sistemas empotrados</w:t>
       </w:r>
     </w:p>
     <w:p>
       <w:pPr>
         <w:spacing w:before="240"/>
-        <w:rPr>
-          <w:b/>
-          <w:sz w:val="24"/>
-          <w:szCs w:val="24"/>
-        </w:rPr>
-      </w:pPr>
-      <w:r>
-        <w:rPr>
-          <w:b/>
-          <w:sz w:val="24"/>
-          <w:szCs w:val="24"/>
-        </w:rPr>
-        <w:t xml:space="preserve">Zona Geográfica: </w:t>
-      </w:r>
-      <w:r>
-        <w:rPr>
-          <w:b/>
-          <w:sz w:val="20"/>
-          <w:szCs w:val="20"/>
-        </w:rPr>
-        <w:t>Europa (España)</w:t>
-      </w:r>
-    </w:p>
-    <w:p>
-      <w:pPr>
-        <w:spacing w:before="240"/>
-        <w:rPr>
-          <w:b/>
-          <w:sz w:val="24"/>
-          <w:szCs w:val="24"/>
-        </w:rPr>
+      </w:pPr>
+      <w:r>
+        <w:rPr>
+          <w:b/>
+          <w:sz w:val="24"/>
+          <w:szCs w:val="24"/>
+        </w:rPr>
+        <w:t>Zona Geográfica:</w:t>
+      </w:r>
+      <w:r>
+        <w:t xml:space="preserve"> Europa (España)</w:t>
+      </w:r>
+    </w:p>
+    <w:p>
+      <w:pPr>
+        <w:spacing w:before="240"/>
       </w:pPr>
       <w:r>
         <w:rPr>
@@ -4311,11 +3986,6 @@
         <w:t xml:space="preserve">Salario: </w:t>
       </w:r>
       <w:r>
-        <w:rPr>
-          <w:b/>
-          <w:sz w:val="20"/>
-          <w:szCs w:val="20"/>
-        </w:rPr>
         <w:t xml:space="preserve">NO INFORMACIÓN (32,988 </w:t>
       </w:r>
       <w:r>
@@ -4325,11 +3995,6 @@
         <w:t>€</w:t>
       </w:r>
       <w:r>
-        <w:rPr>
-          <w:b/>
-          <w:sz w:val="20"/>
-          <w:szCs w:val="20"/>
-        </w:rPr>
         <w:t xml:space="preserve"> al año sería la media en España)</w:t>
       </w:r>
     </w:p>
@@ -4337,9 +4002,8 @@
       <w:pPr>
         <w:spacing w:before="240"/>
         <w:rPr>
-          <w:b/>
-          <w:sz w:val="24"/>
-          <w:szCs w:val="24"/>
+          <w:sz w:val="26"/>
+          <w:szCs w:val="26"/>
         </w:rPr>
       </w:pPr>
       <w:r>
@@ -4351,84 +4015,39 @@
         <w:t xml:space="preserve">Horas semanales: </w:t>
       </w:r>
       <w:r>
-        <w:rPr>
-          <w:b/>
-          <w:sz w:val="20"/>
-          <w:szCs w:val="20"/>
-        </w:rPr>
         <w:t>40</w:t>
       </w:r>
     </w:p>
     <w:p>
       <w:pPr>
         <w:spacing w:before="240"/>
-        <w:rPr>
-          <w:b/>
-          <w:sz w:val="24"/>
-          <w:szCs w:val="24"/>
-        </w:rPr>
-      </w:pPr>
-      <w:r>
-        <w:rPr>
-          <w:b/>
-          <w:sz w:val="24"/>
-          <w:szCs w:val="24"/>
-        </w:rPr>
-        <w:t xml:space="preserve">Experiencia </w:t>
-      </w:r>
-      <w:proofErr w:type="spellStart"/>
-      <w:proofErr w:type="gramStart"/>
-      <w:r>
-        <w:rPr>
-          <w:b/>
-          <w:sz w:val="24"/>
-          <w:szCs w:val="24"/>
-        </w:rPr>
-        <w:t>previa:</w:t>
-      </w:r>
-      <w:r>
-        <w:rPr>
-          <w:b/>
-          <w:sz w:val="20"/>
-          <w:szCs w:val="20"/>
-        </w:rPr>
-        <w:t>Mínimo</w:t>
-      </w:r>
-      <w:proofErr w:type="spellEnd"/>
-      <w:proofErr w:type="gramEnd"/>
-      <w:r>
-        <w:rPr>
-          <w:b/>
-          <w:sz w:val="20"/>
-          <w:szCs w:val="20"/>
-        </w:rPr>
-        <w:t xml:space="preserve"> 2 años en firmware</w:t>
-      </w:r>
-    </w:p>
-    <w:p>
-      <w:pPr>
-        <w:spacing w:before="240"/>
-        <w:rPr>
-          <w:b/>
-          <w:sz w:val="24"/>
-          <w:szCs w:val="24"/>
-        </w:rPr>
-      </w:pPr>
-      <w:r>
-        <w:rPr>
-          <w:b/>
-          <w:sz w:val="24"/>
-          <w:szCs w:val="24"/>
-        </w:rPr>
-        <w:t xml:space="preserve">Nivel de inglés: </w:t>
-      </w:r>
-      <w:r>
-        <w:rPr>
-          <w:b/>
-          <w:sz w:val="20"/>
-          <w:szCs w:val="20"/>
-        </w:rPr>
-        <w:t>Nivel Alto de Ingles</w:t>
+      </w:pPr>
+      <w:r>
+        <w:rPr>
+          <w:b/>
+          <w:sz w:val="24"/>
+          <w:szCs w:val="24"/>
+        </w:rPr>
+        <w:t xml:space="preserve">Experiencia previa: </w:t>
+      </w:r>
+      <w:r>
+        <w:t>Mínimo 2 años en firmware</w:t>
+      </w:r>
+    </w:p>
+    <w:p>
+      <w:pPr>
+        <w:spacing w:before="240"/>
+      </w:pPr>
+      <w:r>
+        <w:rPr>
+          <w:b/>
+          <w:sz w:val="24"/>
+          <w:szCs w:val="24"/>
+        </w:rPr>
+        <w:t>Nivel de inglés:</w:t>
+      </w:r>
+      <w:r>
+        <w:t xml:space="preserve"> Nivel Alto de Ingles</w:t>
       </w:r>
     </w:p>
     <w:p>
@@ -4455,28 +4074,13 @@
           <w:ilvl w:val="0"/>
           <w:numId w:val="3"/>
         </w:numPr>
-        <w:rPr>
-          <w:b/>
-          <w:sz w:val="20"/>
-          <w:szCs w:val="20"/>
-        </w:rPr>
       </w:pPr>
       <w:proofErr w:type="gramStart"/>
       <w:r>
-        <w:rPr>
-          <w:b/>
-          <w:sz w:val="20"/>
-          <w:szCs w:val="20"/>
-        </w:rPr>
         <w:t>Ingeniería  Eléctrica</w:t>
       </w:r>
       <w:proofErr w:type="gramEnd"/>
       <w:r>
-        <w:rPr>
-          <w:b/>
-          <w:sz w:val="20"/>
-          <w:szCs w:val="20"/>
-        </w:rPr>
         <w:t xml:space="preserve"> e Informática</w:t>
       </w:r>
     </w:p>
@@ -4486,18 +4090,8 @@
           <w:ilvl w:val="0"/>
           <w:numId w:val="3"/>
         </w:numPr>
-        <w:rPr>
-          <w:b/>
-          <w:sz w:val="20"/>
-          <w:szCs w:val="20"/>
-        </w:rPr>
-      </w:pPr>
-      <w:r>
-        <w:rPr>
-          <w:b/>
-          <w:sz w:val="20"/>
-          <w:szCs w:val="20"/>
-        </w:rPr>
+      </w:pPr>
+      <w:r>
         <w:t xml:space="preserve"> Experiencia en C en empotrados</w:t>
       </w:r>
     </w:p>
@@ -4507,18 +4101,8 @@
           <w:ilvl w:val="0"/>
           <w:numId w:val="3"/>
         </w:numPr>
-        <w:rPr>
-          <w:b/>
-          <w:sz w:val="20"/>
-          <w:szCs w:val="20"/>
-        </w:rPr>
-      </w:pPr>
-      <w:r>
-        <w:rPr>
-          <w:b/>
-          <w:sz w:val="20"/>
-          <w:szCs w:val="20"/>
-        </w:rPr>
+      </w:pPr>
+      <w:r>
         <w:t>Experiencia en diagramas de flujo</w:t>
       </w:r>
     </w:p>
@@ -4528,18 +4112,8 @@
           <w:ilvl w:val="0"/>
           <w:numId w:val="3"/>
         </w:numPr>
-        <w:rPr>
-          <w:b/>
-          <w:sz w:val="20"/>
-          <w:szCs w:val="20"/>
-        </w:rPr>
-      </w:pPr>
-      <w:r>
-        <w:rPr>
-          <w:b/>
-          <w:sz w:val="20"/>
-          <w:szCs w:val="20"/>
-        </w:rPr>
+      </w:pPr>
+      <w:r>
         <w:t>Conocimiento de interfaces Hardware</w:t>
       </w:r>
     </w:p>
@@ -4577,8 +4151,8 @@
       <w:r>
         <w:rPr>
           <w:b/>
-          <w:sz w:val="20"/>
-          <w:szCs w:val="20"/>
+          <w:sz w:val="24"/>
+          <w:szCs w:val="24"/>
         </w:rPr>
         <w:t>Clue</w:t>
       </w:r>
@@ -4586,8 +4160,8 @@
       <w:r>
         <w:rPr>
           <w:b/>
-          <w:sz w:val="20"/>
-          <w:szCs w:val="20"/>
+          <w:sz w:val="24"/>
+          <w:szCs w:val="24"/>
         </w:rPr>
         <w:t xml:space="preserve"> Technologies</w:t>
       </w:r>
@@ -4604,14 +4178,12 @@
       <w:pPr>
         <w:spacing w:line="308" w:lineRule="auto"/>
         <w:rPr>
-          <w:b/>
           <w:shd w:val="clear" w:color="auto" w:fill="F8F9FA"/>
         </w:rPr>
       </w:pPr>
       <w:proofErr w:type="spellStart"/>
       <w:r>
         <w:rPr>
-          <w:b/>
           <w:shd w:val="clear" w:color="auto" w:fill="F8F9FA"/>
         </w:rPr>
         <w:t>Clue</w:t>
@@ -4619,7 +4191,6 @@
       <w:proofErr w:type="spellEnd"/>
       <w:r>
         <w:rPr>
-          <w:b/>
           <w:shd w:val="clear" w:color="auto" w:fill="F8F9FA"/>
         </w:rPr>
         <w:t xml:space="preserve"> se centra en la aviación de próxima generación y ofrece una serie de computadoras de uso general para sistemas aeroespaciales basadas en una arquitectura modular y flexible. También desarrolla aplicaciones de aprendizaje automático especialmente diseñadas para ejecutarse en hardware aéreo. Y el desarrollo de </w:t>
@@ -4627,7 +4198,6 @@
       <w:proofErr w:type="spellStart"/>
       <w:r>
         <w:rPr>
-          <w:b/>
           <w:shd w:val="clear" w:color="auto" w:fill="F8F9FA"/>
         </w:rPr>
         <w:t>Systems</w:t>
@@ -4635,7 +4205,6 @@
       <w:proofErr w:type="spellEnd"/>
       <w:r>
         <w:rPr>
-          <w:b/>
           <w:shd w:val="clear" w:color="auto" w:fill="F8F9FA"/>
         </w:rPr>
         <w:t xml:space="preserve"> </w:t>
@@ -4643,7 +4212,6 @@
       <w:proofErr w:type="spellStart"/>
       <w:r>
         <w:rPr>
-          <w:b/>
           <w:shd w:val="clear" w:color="auto" w:fill="F8F9FA"/>
         </w:rPr>
         <w:t>on</w:t>
@@ -4651,7 +4219,6 @@
       <w:proofErr w:type="spellEnd"/>
       <w:r>
         <w:rPr>
-          <w:b/>
           <w:shd w:val="clear" w:color="auto" w:fill="F8F9FA"/>
         </w:rPr>
         <w:t xml:space="preserve"> Chips (</w:t>
@@ -4659,7 +4226,6 @@
       <w:proofErr w:type="spellStart"/>
       <w:r>
         <w:rPr>
-          <w:b/>
           <w:shd w:val="clear" w:color="auto" w:fill="F8F9FA"/>
         </w:rPr>
         <w:t>SoC</w:t>
@@ -4667,7 +4233,6 @@
       <w:proofErr w:type="spellEnd"/>
       <w:r>
         <w:rPr>
-          <w:b/>
           <w:shd w:val="clear" w:color="auto" w:fill="F8F9FA"/>
         </w:rPr>
         <w:t>) y ASIC para aplicaciones críticas para la seguridad.</w:t>
@@ -4685,11 +4250,6 @@
     <w:p>
       <w:pPr>
         <w:spacing w:before="240"/>
-        <w:rPr>
-          <w:b/>
-          <w:sz w:val="24"/>
-          <w:szCs w:val="24"/>
-        </w:rPr>
       </w:pPr>
       <w:r>
         <w:rPr>
@@ -4708,47 +4268,31 @@
         <w:t xml:space="preserve"> </w:t>
       </w:r>
       <w:r>
-        <w:rPr>
-          <w:b/>
-          <w:sz w:val="20"/>
-          <w:szCs w:val="20"/>
-        </w:rPr>
         <w:t>Industria Aeroespacial</w:t>
       </w:r>
     </w:p>
     <w:p>
       <w:pPr>
         <w:spacing w:before="240"/>
-        <w:rPr>
-          <w:b/>
-          <w:sz w:val="24"/>
-          <w:szCs w:val="24"/>
-        </w:rPr>
-      </w:pPr>
-      <w:r>
-        <w:rPr>
-          <w:b/>
-          <w:sz w:val="24"/>
-          <w:szCs w:val="24"/>
-        </w:rPr>
-        <w:t xml:space="preserve">Tipo de trabajo: </w:t>
-      </w:r>
-      <w:r>
-        <w:rPr>
-          <w:b/>
-          <w:sz w:val="20"/>
-          <w:szCs w:val="20"/>
-        </w:rPr>
-        <w:t>Ingeniero Software junior de sistemas empotrados</w:t>
-      </w:r>
-    </w:p>
-    <w:p>
-      <w:pPr>
-        <w:spacing w:before="240"/>
-        <w:rPr>
-          <w:b/>
-          <w:sz w:val="24"/>
-          <w:szCs w:val="24"/>
+      </w:pPr>
+      <w:r>
+        <w:rPr>
+          <w:b/>
+          <w:sz w:val="24"/>
+          <w:szCs w:val="24"/>
+        </w:rPr>
+        <w:t>Tipo de trabajo:</w:t>
+      </w:r>
+      <w:r>
+        <w:t xml:space="preserve"> Ingeniero Software junior de sistemas empotrados</w:t>
+      </w:r>
+    </w:p>
+    <w:p>
+      <w:pPr>
+        <w:spacing w:before="240"/>
+        <w:rPr>
+          <w:sz w:val="26"/>
+          <w:szCs w:val="26"/>
         </w:rPr>
       </w:pPr>
       <w:r>
@@ -4760,22 +4304,12 @@
         <w:t xml:space="preserve">Zona Geográfica: </w:t>
       </w:r>
       <w:r>
-        <w:rPr>
-          <w:b/>
-          <w:sz w:val="20"/>
-          <w:szCs w:val="20"/>
-        </w:rPr>
         <w:t>Europa (España)</w:t>
       </w:r>
     </w:p>
     <w:p>
       <w:pPr>
         <w:spacing w:before="240"/>
-        <w:rPr>
-          <w:b/>
-          <w:sz w:val="24"/>
-          <w:szCs w:val="24"/>
-        </w:rPr>
       </w:pPr>
       <w:r>
         <w:rPr>
@@ -4786,11 +4320,6 @@
         <w:t xml:space="preserve">Salario: </w:t>
       </w:r>
       <w:r>
-        <w:rPr>
-          <w:b/>
-          <w:sz w:val="20"/>
-          <w:szCs w:val="20"/>
-        </w:rPr>
         <w:t xml:space="preserve">Salario Competitivo (32,988 </w:t>
       </w:r>
       <w:r>
@@ -4800,11 +4329,6 @@
         <w:t>€</w:t>
       </w:r>
       <w:r>
-        <w:rPr>
-          <w:b/>
-          <w:sz w:val="20"/>
-          <w:szCs w:val="20"/>
-        </w:rPr>
         <w:t xml:space="preserve"> al año sería la media en España)</w:t>
       </w:r>
     </w:p>
@@ -4812,9 +4336,8 @@
       <w:pPr>
         <w:spacing w:before="240"/>
         <w:rPr>
-          <w:b/>
-          <w:sz w:val="24"/>
-          <w:szCs w:val="24"/>
+          <w:sz w:val="26"/>
+          <w:szCs w:val="26"/>
         </w:rPr>
       </w:pPr>
       <w:r>
@@ -4826,105 +4349,45 @@
         <w:t xml:space="preserve">Horas semanales: </w:t>
       </w:r>
       <w:r>
-        <w:rPr>
-          <w:b/>
-          <w:sz w:val="20"/>
-          <w:szCs w:val="20"/>
-        </w:rPr>
         <w:t>40</w:t>
       </w:r>
     </w:p>
     <w:p>
       <w:pPr>
         <w:spacing w:before="240"/>
-        <w:rPr>
-          <w:b/>
-          <w:sz w:val="24"/>
-          <w:szCs w:val="24"/>
-        </w:rPr>
-      </w:pPr>
-      <w:r>
-        <w:rPr>
-          <w:b/>
-          <w:sz w:val="24"/>
-          <w:szCs w:val="24"/>
-        </w:rPr>
-        <w:t xml:space="preserve">Experiencia </w:t>
-      </w:r>
-      <w:proofErr w:type="spellStart"/>
+      </w:pPr>
+      <w:r>
+        <w:rPr>
+          <w:b/>
+          <w:sz w:val="24"/>
+          <w:szCs w:val="24"/>
+        </w:rPr>
+        <w:t xml:space="preserve">Experiencia previa: </w:t>
+      </w:r>
+      <w:r>
+        <w:t>Sin experiencia</w:t>
+      </w:r>
+    </w:p>
+    <w:p>
+      <w:pPr>
+        <w:spacing w:before="240"/>
+      </w:pPr>
+      <w:r>
+        <w:rPr>
+          <w:b/>
+          <w:sz w:val="24"/>
+          <w:szCs w:val="24"/>
+        </w:rPr>
+        <w:t xml:space="preserve">Nivel de inglés: </w:t>
+      </w:r>
+      <w:r>
+        <w:t xml:space="preserve">Nivel Alto de </w:t>
+      </w:r>
       <w:proofErr w:type="gramStart"/>
       <w:r>
-        <w:rPr>
-          <w:b/>
-          <w:sz w:val="24"/>
-          <w:szCs w:val="24"/>
-        </w:rPr>
-        <w:t>previa:</w:t>
-      </w:r>
-      <w:r>
-        <w:rPr>
-          <w:b/>
-          <w:sz w:val="20"/>
-          <w:szCs w:val="20"/>
-        </w:rPr>
-        <w:t>Sin</w:t>
-      </w:r>
-      <w:proofErr w:type="spellEnd"/>
+        <w:t>Inglés</w:t>
+      </w:r>
       <w:proofErr w:type="gramEnd"/>
-      <w:r>
-        <w:rPr>
-          <w:b/>
-          <w:sz w:val="20"/>
-          <w:szCs w:val="20"/>
-        </w:rPr>
-        <w:t xml:space="preserve"> experiencia</w:t>
-      </w:r>
-    </w:p>
-    <w:p>
-      <w:pPr>
-        <w:spacing w:before="240"/>
-        <w:rPr>
-          <w:b/>
-          <w:sz w:val="24"/>
-          <w:szCs w:val="24"/>
-        </w:rPr>
-      </w:pPr>
-      <w:r>
-        <w:rPr>
-          <w:b/>
-          <w:sz w:val="24"/>
-          <w:szCs w:val="24"/>
-        </w:rPr>
-        <w:t xml:space="preserve">Nivel de </w:t>
-      </w:r>
-      <w:proofErr w:type="spellStart"/>
-      <w:proofErr w:type="gramStart"/>
-      <w:r>
-        <w:rPr>
-          <w:b/>
-          <w:sz w:val="24"/>
-          <w:szCs w:val="24"/>
-        </w:rPr>
-        <w:t>inglés:</w:t>
-      </w:r>
-      <w:r>
-        <w:rPr>
-          <w:b/>
-          <w:sz w:val="20"/>
-          <w:szCs w:val="20"/>
-        </w:rPr>
-        <w:t>Nivel</w:t>
-      </w:r>
-      <w:proofErr w:type="spellEnd"/>
-      <w:proofErr w:type="gramEnd"/>
-      <w:r>
-        <w:rPr>
-          <w:b/>
-          <w:sz w:val="20"/>
-          <w:szCs w:val="20"/>
-        </w:rPr>
-        <w:t xml:space="preserve"> Alto de Inglés</w:t>
-      </w:r>
     </w:p>
     <w:p>
       <w:pPr>
@@ -4958,36 +4421,16 @@
           <w:right w:val="nil"/>
           <w:between w:val="nil"/>
         </w:pBdr>
-        <w:rPr>
-          <w:b/>
-          <w:sz w:val="24"/>
-          <w:szCs w:val="24"/>
-        </w:rPr>
-      </w:pPr>
-      <w:r>
-        <w:rPr>
-          <w:b/>
-          <w:sz w:val="20"/>
-          <w:szCs w:val="20"/>
-        </w:rPr>
+      </w:pPr>
+      <w:r>
         <w:t xml:space="preserve">Conocimiento con Git, conocimientos en c y </w:t>
       </w:r>
       <w:proofErr w:type="spellStart"/>
       <w:r>
-        <w:rPr>
-          <w:b/>
-          <w:sz w:val="20"/>
-          <w:szCs w:val="20"/>
-        </w:rPr>
         <w:t>c++</w:t>
       </w:r>
       <w:proofErr w:type="spellEnd"/>
       <w:r>
-        <w:rPr>
-          <w:b/>
-          <w:sz w:val="20"/>
-          <w:szCs w:val="20"/>
-        </w:rPr>
         <w:t>,</w:t>
       </w:r>
     </w:p>
@@ -5005,19 +4448,9 @@
           <w:right w:val="nil"/>
           <w:between w:val="nil"/>
         </w:pBdr>
-        <w:rPr>
-          <w:b/>
-          <w:sz w:val="24"/>
-          <w:szCs w:val="24"/>
-        </w:rPr>
-      </w:pPr>
-      <w:r>
-        <w:rPr>
-          <w:b/>
-          <w:sz w:val="20"/>
-          <w:szCs w:val="20"/>
-        </w:rPr>
-        <w:t>conocimientos con GPOS, RTOS y ARM,</w:t>
+      </w:pPr>
+      <w:r>
+        <w:t>Conocimientos con GPOS, RTOS y ARM,</w:t>
       </w:r>
     </w:p>
     <w:p>
@@ -5034,54 +4467,16 @@
           <w:right w:val="nil"/>
           <w:between w:val="nil"/>
         </w:pBdr>
-        <w:rPr>
-          <w:b/>
-          <w:sz w:val="24"/>
-          <w:szCs w:val="24"/>
-        </w:rPr>
-      </w:pPr>
-      <w:r>
-        <w:rPr>
-          <w:b/>
-          <w:sz w:val="20"/>
-          <w:szCs w:val="20"/>
-        </w:rPr>
-        <w:t xml:space="preserve">conocimientos de </w:t>
+      </w:pPr>
+      <w:r>
+        <w:t xml:space="preserve">Conocimientos de algoritmia y </w:t>
       </w:r>
       <w:proofErr w:type="spellStart"/>
       <w:r>
-        <w:rPr>
-          <w:b/>
-          <w:sz w:val="20"/>
-          <w:szCs w:val="20"/>
-        </w:rPr>
-        <w:t>algoritima</w:t>
+        <w:t>multithreading</w:t>
       </w:r>
       <w:proofErr w:type="spellEnd"/>
       <w:r>
-        <w:rPr>
-          <w:b/>
-          <w:sz w:val="20"/>
-          <w:szCs w:val="20"/>
-        </w:rPr>
-        <w:t xml:space="preserve"> y </w:t>
-      </w:r>
-      <w:proofErr w:type="spellStart"/>
-      <w:r>
-        <w:rPr>
-          <w:b/>
-          <w:sz w:val="20"/>
-          <w:szCs w:val="20"/>
-        </w:rPr>
-        <w:t>multithreading</w:t>
-      </w:r>
-      <w:proofErr w:type="spellEnd"/>
-      <w:r>
-        <w:rPr>
-          <w:b/>
-          <w:sz w:val="20"/>
-          <w:szCs w:val="20"/>
-        </w:rPr>
         <w:t>.</w:t>
       </w:r>
     </w:p>
@@ -5099,47 +4494,9 @@
           <w:right w:val="nil"/>
           <w:between w:val="nil"/>
         </w:pBdr>
-        <w:rPr>
-          <w:b/>
-          <w:sz w:val="24"/>
-          <w:szCs w:val="24"/>
-        </w:rPr>
-      </w:pPr>
-      <w:proofErr w:type="spellStart"/>
-      <w:r>
-        <w:rPr>
-          <w:b/>
-          <w:sz w:val="20"/>
-          <w:szCs w:val="20"/>
-        </w:rPr>
-        <w:t>Ingenieria</w:t>
-      </w:r>
-      <w:proofErr w:type="spellEnd"/>
-      <w:r>
-        <w:rPr>
-          <w:b/>
-          <w:sz w:val="20"/>
-          <w:szCs w:val="20"/>
-        </w:rPr>
-        <w:t xml:space="preserve"> </w:t>
-      </w:r>
-      <w:proofErr w:type="spellStart"/>
-      <w:r>
-        <w:rPr>
-          <w:b/>
-          <w:sz w:val="20"/>
-          <w:szCs w:val="20"/>
-        </w:rPr>
-        <w:t>informatica</w:t>
-      </w:r>
-      <w:proofErr w:type="spellEnd"/>
-      <w:r>
-        <w:rPr>
-          <w:b/>
-          <w:sz w:val="20"/>
-          <w:szCs w:val="20"/>
-        </w:rPr>
-        <w:t xml:space="preserve"> o similar.</w:t>
+      </w:pPr>
+      <w:r>
+        <w:t>Ingeniería informática o similar.</w:t>
       </w:r>
     </w:p>
     <w:p>
@@ -7783,24 +7140,32 @@
         <w:spacing w:before="240"/>
         <w:rPr>
           <w:b/>
+          <w:sz w:val="24"/>
+          <w:szCs w:val="24"/>
+        </w:rPr>
+      </w:pPr>
+      <w:r>
+        <w:rPr>
+          <w:b/>
+          <w:sz w:val="24"/>
+          <w:szCs w:val="24"/>
+        </w:rPr>
+        <w:t>Conocimientos requeridos:</w:t>
+      </w:r>
+    </w:p>
+    <w:p>
+      <w:pPr>
+        <w:spacing w:before="240"/>
+        <w:rPr>
+          <w:b/>
           <w:sz w:val="30"/>
           <w:szCs w:val="30"/>
         </w:rPr>
       </w:pPr>
-      <w:r>
-        <w:rPr>
-          <w:b/>
-          <w:sz w:val="24"/>
-          <w:szCs w:val="24"/>
-        </w:rPr>
-        <w:t>Conocimientos requeridos:</w:t>
-      </w:r>
-      <w:r>
-        <w:br w:type="page"/>
-      </w:r>
-    </w:p>
-    <w:p>
-      <w:pPr>
+    </w:p>
+    <w:p>
+      <w:pPr>
+        <w:spacing w:before="240"/>
         <w:rPr>
           <w:b/>
           <w:sz w:val="30"/>
@@ -7808,73 +7173,137 @@
         </w:rPr>
       </w:pPr>
       <w:r>
-        <w:rPr>
-          <w:noProof/>
-        </w:rPr>
-        <w:lastRenderedPageBreak/>
-        <w:drawing>
-          <wp:anchor distT="0" distB="0" distL="114300" distR="114300" simplePos="0" relativeHeight="251658240" behindDoc="1" locked="0" layoutInCell="1" allowOverlap="1" wp14:anchorId="1A342E90" wp14:editId="1880CB93">
-            <wp:simplePos x="0" y="0"/>
-            <wp:positionH relativeFrom="column">
-              <wp:posOffset>4085299</wp:posOffset>
-            </wp:positionH>
-            <wp:positionV relativeFrom="paragraph">
-              <wp:posOffset>-584629</wp:posOffset>
-            </wp:positionV>
-            <wp:extent cx="2252345" cy="819150"/>
-            <wp:effectExtent l="0" t="0" r="0" b="0"/>
-            <wp:wrapNone/>
-            <wp:docPr id="1" name="image1.png" descr="Logotipo&#10;&#10;Descripción generada automáticamente"/>
-            <wp:cNvGraphicFramePr/>
-            <a:graphic xmlns:a="http://schemas.openxmlformats.org/drawingml/2006/main">
-              <a:graphicData uri="http://schemas.openxmlformats.org/drawingml/2006/picture">
-                <pic:pic xmlns:pic="http://schemas.openxmlformats.org/drawingml/2006/picture">
-                  <pic:nvPicPr>
-                    <pic:cNvPr id="1" name="image1.png" descr="Logotipo&#10;&#10;Descripción generada automáticamente"/>
-                    <pic:cNvPicPr/>
-                  </pic:nvPicPr>
-                  <pic:blipFill>
-                    <a:blip r:embed="rId28" cstate="print">
-                      <a:extLst>
-                        <a:ext uri="{28A0092B-C50C-407E-A947-70E740481C1C}">
-                          <a14:useLocalDpi xmlns:a14="http://schemas.microsoft.com/office/drawing/2010/main" val="0"/>
-                        </a:ext>
-                      </a:extLst>
-                    </a:blip>
-                    <a:srcRect/>
-                    <a:stretch>
-                      <a:fillRect/>
-                    </a:stretch>
-                  </pic:blipFill>
-                  <pic:spPr>
-                    <a:xfrm>
-                      <a:off x="0" y="0"/>
-                      <a:ext cx="2252345" cy="819150"/>
-                    </a:xfrm>
-                    <a:prstGeom prst="rect">
-                      <a:avLst/>
-                    </a:prstGeom>
-                    <a:ln/>
-                  </pic:spPr>
-                </pic:pic>
-              </a:graphicData>
-            </a:graphic>
-          </wp:anchor>
-        </w:drawing>
-      </w:r>
-      <w:r>
+        <w:br w:type="page"/>
+      </w:r>
+    </w:p>
+    <w:p>
+      <w:pPr>
+        <w:spacing w:before="240"/>
         <w:rPr>
           <w:b/>
           <w:sz w:val="30"/>
           <w:szCs w:val="30"/>
         </w:rPr>
+      </w:pPr>
+      <w:r>
+        <w:rPr>
+          <w:b/>
+          <w:sz w:val="30"/>
+          <w:szCs w:val="30"/>
+        </w:rPr>
+        <w:lastRenderedPageBreak/>
+        <w:t>REFLEXIONES FINALES</w:t>
+      </w:r>
+    </w:p>
+    <w:p>
+      <w:pPr>
+        <w:spacing w:before="240"/>
+      </w:pPr>
+      <w:r>
+        <w:t xml:space="preserve">En nuestra recopilación de proyectos hemos observado mediante las palabras clave, que lenguaje de programación y especialidades son las más demandadas por las </w:t>
+      </w:r>
+      <w:proofErr w:type="spellStart"/>
+      <w:proofErr w:type="gramStart"/>
+      <w:r>
+        <w:t>empresas.En</w:t>
+      </w:r>
+      <w:proofErr w:type="spellEnd"/>
+      <w:proofErr w:type="gramEnd"/>
+      <w:r>
+        <w:t xml:space="preserve"> primer lugar, el lenguaje C y C++ son con diferencias los lenguajes que más se solicitan para poder obtener el puesto como por ejemplo en empresas orientadas a la aviación como </w:t>
+      </w:r>
+      <w:proofErr w:type="spellStart"/>
+      <w:r>
+        <w:t>Clue</w:t>
+      </w:r>
+      <w:proofErr w:type="spellEnd"/>
+      <w:r>
+        <w:t xml:space="preserve"> Technologies o en empresas de renombre mundial como Sony en un sector orientado a desarrollo de sensores de imagen.</w:t>
+      </w:r>
+    </w:p>
+    <w:p>
+      <w:pPr>
+        <w:spacing w:before="240"/>
+      </w:pPr>
+      <w:r>
+        <w:t xml:space="preserve">En cuanto a las palabras relativas a las competencias de la asignatura, predomina Embebidos. ya que la mayoría de puestos de trabajos encontrados solicitaban en concreto un Ingeniero en sistemas empotrados o </w:t>
+      </w:r>
+      <w:proofErr w:type="spellStart"/>
+      <w:proofErr w:type="gramStart"/>
+      <w:r>
+        <w:t>embebidos.También</w:t>
+      </w:r>
+      <w:proofErr w:type="spellEnd"/>
+      <w:proofErr w:type="gramEnd"/>
+      <w:r>
+        <w:t xml:space="preserve"> hemos encontrado numerosas veces el concepto firmware y RTOS debido a estar muy relacionados con los sistemas embebidos. </w:t>
+      </w:r>
+    </w:p>
+    <w:p>
+      <w:pPr>
+        <w:spacing w:before="240"/>
+      </w:pPr>
+      <w:r>
+        <w:t xml:space="preserve">Con todo esto se aprecia la gran demanda de Ingenieros en Sistemas empotrados que hay de parte de las empresas, así como la importancia de dominar tanto c y </w:t>
+      </w:r>
+      <w:proofErr w:type="spellStart"/>
+      <w:r>
+        <w:t>c++</w:t>
+      </w:r>
+      <w:proofErr w:type="spellEnd"/>
+      <w:r>
+        <w:t xml:space="preserve"> y tener un nivel alto de </w:t>
+      </w:r>
+      <w:proofErr w:type="spellStart"/>
+      <w:proofErr w:type="gramStart"/>
+      <w:r>
+        <w:t>inglés.También</w:t>
+      </w:r>
+      <w:proofErr w:type="spellEnd"/>
+      <w:proofErr w:type="gramEnd"/>
+      <w:r>
+        <w:t xml:space="preserve"> nos gustaría resaltar la gran cantidad de ofertas de trabajo en relación a la asignatura que hemos podido encontrar en España, ya que han sido abundantes y de sectores variados.</w:t>
+      </w:r>
+    </w:p>
+    <w:p>
+      <w:pPr>
+        <w:spacing w:before="240"/>
+        <w:rPr>
+          <w:b/>
+          <w:sz w:val="30"/>
+          <w:szCs w:val="30"/>
+        </w:rPr>
+      </w:pPr>
+    </w:p>
+    <w:p>
+      <w:pPr>
+        <w:spacing w:before="240"/>
+        <w:rPr>
+          <w:b/>
+          <w:sz w:val="30"/>
+          <w:szCs w:val="30"/>
+        </w:rPr>
+      </w:pPr>
+      <w:r>
+        <w:br w:type="page"/>
+      </w:r>
+    </w:p>
+    <w:p>
+      <w:pPr>
+        <w:rPr>
+          <w:b/>
+          <w:sz w:val="30"/>
+          <w:szCs w:val="30"/>
+        </w:rPr>
+      </w:pPr>
+      <w:r>
+        <w:rPr>
+          <w:b/>
+          <w:sz w:val="30"/>
+          <w:szCs w:val="30"/>
+        </w:rPr>
+        <w:lastRenderedPageBreak/>
         <w:t>Oferta de trabajo:</w:t>
-      </w:r>
-      <w:r>
-        <w:rPr>
-          <w:noProof/>
-        </w:rPr>
-        <w:t xml:space="preserve"> </w:t>
       </w:r>
     </w:p>
     <w:p/>
@@ -8557,13 +7986,219 @@
           <w:numId w:val="5"/>
         </w:numPr>
         <w:shd w:val="clear" w:color="auto" w:fill="FFFFFF"/>
-        <w:spacing w:before="120" w:after="240"/>
-        <w:rPr>
-          <w:b/>
-          <w:sz w:val="30"/>
-          <w:szCs w:val="30"/>
-        </w:rPr>
-      </w:pPr>
+        <w:spacing w:before="120"/>
+        <w:rPr>
+          <w:rFonts w:ascii="Roboto" w:eastAsia="Roboto" w:hAnsi="Roboto" w:cs="Roboto"/>
+        </w:rPr>
+      </w:pPr>
+      <w:r>
+        <w:rPr>
+          <w:rFonts w:ascii="Roboto" w:eastAsia="Roboto" w:hAnsi="Roboto" w:cs="Roboto"/>
+        </w:rPr>
+        <w:t>Seguro médico privado.</w:t>
+      </w:r>
+    </w:p>
+    <w:p>
+      <w:pPr>
+        <w:numPr>
+          <w:ilvl w:val="0"/>
+          <w:numId w:val="5"/>
+        </w:numPr>
+        <w:shd w:val="clear" w:color="auto" w:fill="FFFFFF"/>
+        <w:rPr>
+          <w:color w:val="2D2D2D"/>
+          <w:sz w:val="21"/>
+          <w:szCs w:val="21"/>
+        </w:rPr>
+      </w:pPr>
+      <w:r>
+        <w:rPr>
+          <w:color w:val="2D2D2D"/>
+          <w:sz w:val="21"/>
+          <w:szCs w:val="21"/>
+        </w:rPr>
+        <w:t>Flexibilidad horaria que permite conciliar y gestionar tu tiempo.</w:t>
+      </w:r>
+    </w:p>
+    <w:p>
+      <w:pPr>
+        <w:numPr>
+          <w:ilvl w:val="0"/>
+          <w:numId w:val="5"/>
+        </w:numPr>
+        <w:shd w:val="clear" w:color="auto" w:fill="FFFFFF"/>
+        <w:rPr>
+          <w:color w:val="2D2D2D"/>
+          <w:sz w:val="21"/>
+          <w:szCs w:val="21"/>
+        </w:rPr>
+      </w:pPr>
+      <w:r>
+        <w:rPr>
+          <w:color w:val="2D3133"/>
+          <w:highlight w:val="white"/>
+        </w:rPr>
+        <w:t>F</w:t>
+      </w:r>
+      <w:r>
+        <w:rPr>
+          <w:color w:val="2D3133"/>
+          <w:sz w:val="24"/>
+          <w:szCs w:val="24"/>
+          <w:highlight w:val="white"/>
+        </w:rPr>
+        <w:t xml:space="preserve">ormación continua en líneas de especialización tecnológica </w:t>
+      </w:r>
+    </w:p>
+    <w:p>
+      <w:pPr>
+        <w:numPr>
+          <w:ilvl w:val="0"/>
+          <w:numId w:val="5"/>
+        </w:numPr>
+        <w:shd w:val="clear" w:color="auto" w:fill="FFFFFF"/>
+        <w:rPr>
+          <w:rFonts w:ascii="Roboto" w:eastAsia="Roboto" w:hAnsi="Roboto" w:cs="Roboto"/>
+        </w:rPr>
+      </w:pPr>
+      <w:r>
+        <w:rPr>
+          <w:rFonts w:ascii="Roboto" w:eastAsia="Roboto" w:hAnsi="Roboto" w:cs="Roboto"/>
+          <w:color w:val="2D3133"/>
+          <w:highlight w:val="white"/>
+        </w:rPr>
+        <w:t>Aplicación de acceso a gimnasios y actividades deportivas en toda España con descuentos.</w:t>
+      </w:r>
+    </w:p>
+    <w:p>
+      <w:pPr>
+        <w:numPr>
+          <w:ilvl w:val="0"/>
+          <w:numId w:val="5"/>
+        </w:numPr>
+        <w:shd w:val="clear" w:color="auto" w:fill="FFFFFF"/>
+        <w:rPr>
+          <w:color w:val="2D3133"/>
+          <w:highlight w:val="white"/>
+        </w:rPr>
+      </w:pPr>
+      <w:r>
+        <w:rPr>
+          <w:color w:val="2D3133"/>
+          <w:highlight w:val="white"/>
+        </w:rPr>
+        <w:t xml:space="preserve">Formar parte de proyectos capaces de mejorar la vida de las personas </w:t>
+      </w:r>
+    </w:p>
+    <w:p>
+      <w:pPr>
+        <w:numPr>
+          <w:ilvl w:val="0"/>
+          <w:numId w:val="5"/>
+        </w:numPr>
+        <w:shd w:val="clear" w:color="auto" w:fill="FFFFFF"/>
+        <w:rPr>
+          <w:color w:val="2D3133"/>
+          <w:highlight w:val="white"/>
+        </w:rPr>
+      </w:pPr>
+      <w:r>
+        <w:rPr>
+          <w:color w:val="2D3133"/>
+          <w:highlight w:val="white"/>
+        </w:rPr>
+        <w:t>Grupos de trabajo con personal especializado en diversos ámbitos</w:t>
+      </w:r>
+    </w:p>
+    <w:p>
+      <w:pPr>
+        <w:numPr>
+          <w:ilvl w:val="0"/>
+          <w:numId w:val="5"/>
+        </w:numPr>
+        <w:shd w:val="clear" w:color="auto" w:fill="FFFFFF"/>
+        <w:rPr>
+          <w:color w:val="2D3133"/>
+          <w:highlight w:val="white"/>
+        </w:rPr>
+      </w:pPr>
+      <w:r>
+        <w:rPr>
+          <w:color w:val="2D3133"/>
+          <w:highlight w:val="white"/>
+        </w:rPr>
+        <w:t>Facilidad para trabajar con otros equipos y apoyarse mutuamente</w:t>
+      </w:r>
+    </w:p>
+    <w:p>
+      <w:pPr>
+        <w:numPr>
+          <w:ilvl w:val="0"/>
+          <w:numId w:val="5"/>
+        </w:numPr>
+        <w:shd w:val="clear" w:color="auto" w:fill="FFFFFF"/>
+        <w:rPr>
+          <w:color w:val="2D3133"/>
+          <w:highlight w:val="white"/>
+        </w:rPr>
+      </w:pPr>
+      <w:r>
+        <w:rPr>
+          <w:color w:val="2D3133"/>
+          <w:highlight w:val="white"/>
+        </w:rPr>
+        <w:t>Ambiente laboral sano y respetuoso</w:t>
+      </w:r>
+    </w:p>
+    <w:p>
+      <w:pPr>
+        <w:numPr>
+          <w:ilvl w:val="0"/>
+          <w:numId w:val="5"/>
+        </w:numPr>
+        <w:shd w:val="clear" w:color="auto" w:fill="FFFFFF"/>
+        <w:spacing w:after="240"/>
+        <w:rPr>
+          <w:color w:val="2D3133"/>
+          <w:highlight w:val="white"/>
+        </w:rPr>
+      </w:pPr>
+      <w:r>
+        <w:rPr>
+          <w:color w:val="2D3133"/>
+          <w:highlight w:val="white"/>
+        </w:rPr>
+        <w:t xml:space="preserve">Salario </w:t>
+      </w:r>
+      <w:proofErr w:type="gramStart"/>
+      <w:r>
+        <w:rPr>
+          <w:color w:val="2D3133"/>
+          <w:highlight w:val="white"/>
+        </w:rPr>
+        <w:t>de  entre</w:t>
+      </w:r>
+      <w:proofErr w:type="gramEnd"/>
+      <w:r>
+        <w:rPr>
+          <w:color w:val="2D3133"/>
+          <w:highlight w:val="white"/>
+        </w:rPr>
+        <w:t xml:space="preserve"> 35000</w:t>
+      </w:r>
+      <w:r>
+        <w:t>€</w:t>
+      </w:r>
+      <w:r>
+        <w:rPr>
+          <w:color w:val="2D3133"/>
+          <w:highlight w:val="white"/>
+        </w:rPr>
+        <w:t>-40000</w:t>
+      </w:r>
+      <w:r>
+        <w:t>€ al año según la experiencia aportada</w:t>
+      </w:r>
     </w:p>
     <w:p/>
     <w:p/>
@@ -10083,6 +9718,7 @@
                 <w:sz w:val="30"/>
                 <w:szCs w:val="30"/>
               </w:rPr>
+              <w:lastRenderedPageBreak/>
               <w:t>Singapur</w:t>
             </w:r>
           </w:p>
@@ -10360,9 +9996,9 @@
 <file path=word/numbering.xml><?xml version="1.0" encoding="utf-8"?>
 <w:numbering xmlns:wpc="http://schemas.microsoft.com/office/word/2010/wordprocessingCanvas" xmlns:cx="http://schemas.microsoft.com/office/drawing/2014/chartex" xmlns:cx1="http://schemas.microsoft.com/office/drawing/2015/9/8/chartex" xmlns:cx2="http://schemas.microsoft.com/office/drawing/2015/10/21/chartex" xmlns:cx3="http://schemas.microsoft.com/office/drawing/2016/5/9/chartex" xmlns:cx4="http://schemas.microsoft.com/office/drawing/2016/5/10/chartex" xmlns:cx5="http://schemas.microsoft.com/office/drawing/2016/5/11/chartex" xmlns:cx6="http://schemas.microsoft.com/office/drawing/2016/5/12/chartex" xmlns:cx7="http://schemas.microsoft.com/office/drawing/2016/5/13/chartex" xmlns:cx8="http://schemas.microsoft.com/office/drawing/2016/5/14/chartex" xmlns:mc="http://schemas.openxmlformats.org/markup-compatibility/2006" xmlns:aink="http://schemas.microsoft.com/office/drawing/2016/ink" xmlns:am3d="http://schemas.microsoft.com/office/drawing/2017/model3d" xmlns:o="urn:schemas-microsoft-com:office:office" xmlns:oel="http://schemas.microsoft.com/office/2019/extlst" xmlns:r="http://schemas.openxmlformats.org/officeDocument/2006/relationships" xmlns:m="http://schemas.openxmlformats.org/officeDocument/2006/math" xmlns:v="urn:schemas-microsoft-com:vml" xmlns:wp14="http://schemas.microsoft.com/office/word/2010/wordprocessingDrawing" xmlns:wp="http://schemas.openxmlformats.org/drawingml/2006/wordprocessingDrawing" xmlns:w10="urn:schemas-microsoft-com:office:word" xmlns:w="http://schemas.openxmlformats.org/wordprocessingml/2006/main" xmlns:w14="http://schemas.microsoft.com/office/word/2010/wordml" xmlns:w15="http://schemas.microsoft.com/office/word/2012/wordml" xmlns:w16cex="http://schemas.microsoft.com/office/word/2018/wordml/cex" xmlns:w16cid="http://schemas.microsoft.com/office/word/2016/wordml/cid" xmlns:w16="http://schemas.microsoft.com/office/word/2018/wordml" xmlns:w16sdtdh="http://schemas.microsoft.com/office/word/2020/wordml/sdtdatahash" xmlns:w16se="http://schemas.microsoft.com/office/word/2015/wordml/symex" xmlns:wpg="http://schemas.microsoft.com/office/word/2010/wordprocessingGroup" xmlns:wpi="http://schemas.microsoft.com/office/word/2010/wordprocessingInk" xmlns:wne="http://schemas.microsoft.com/office/word/2006/wordml" xmlns:wps="http://schemas.microsoft.com/office/word/2010/wordprocessingShape" mc:Ignorable="w14 w15 w16se w16cid w16 w16cex w16sdtdh wp14">
   <w:abstractNum w:abstractNumId="0" w15:restartNumberingAfterBreak="0">
-    <w:nsid w:val="037139AF"/>
+    <w:nsid w:val="0AE64544"/>
     <w:multiLevelType w:val="multilevel"/>
-    <w:tmpl w:val="57C0EDCA"/>
+    <w:tmpl w:val="29C4CE1C"/>
     <w:lvl w:ilvl="0">
       <w:start w:val="1"/>
       <w:numFmt w:val="bullet"/>
@@ -10473,9 +10109,9 @@
     </w:lvl>
   </w:abstractNum>
   <w:abstractNum w:abstractNumId="1" w15:restartNumberingAfterBreak="0">
-    <w:nsid w:val="11603897"/>
+    <w:nsid w:val="10C512CD"/>
     <w:multiLevelType w:val="multilevel"/>
-    <w:tmpl w:val="6936DB0C"/>
+    <w:tmpl w:val="F6F48132"/>
     <w:lvl w:ilvl="0">
       <w:start w:val="1"/>
       <w:numFmt w:val="bullet"/>
@@ -10586,9 +10222,9 @@
     </w:lvl>
   </w:abstractNum>
   <w:abstractNum w:abstractNumId="2" w15:restartNumberingAfterBreak="0">
-    <w:nsid w:val="1736399E"/>
+    <w:nsid w:val="111F1220"/>
     <w:multiLevelType w:val="multilevel"/>
-    <w:tmpl w:val="634CDAD0"/>
+    <w:tmpl w:val="2CB0D62C"/>
     <w:lvl w:ilvl="0">
       <w:start w:val="1"/>
       <w:numFmt w:val="bullet"/>
@@ -10699,9 +10335,9 @@
     </w:lvl>
   </w:abstractNum>
   <w:abstractNum w:abstractNumId="3" w15:restartNumberingAfterBreak="0">
-    <w:nsid w:val="23C91222"/>
+    <w:nsid w:val="15C7278F"/>
     <w:multiLevelType w:val="multilevel"/>
-    <w:tmpl w:val="9246F7DE"/>
+    <w:tmpl w:val="AB32072A"/>
     <w:lvl w:ilvl="0">
       <w:start w:val="1"/>
       <w:numFmt w:val="bullet"/>
@@ -10812,9 +10448,9 @@
     </w:lvl>
   </w:abstractNum>
   <w:abstractNum w:abstractNumId="4" w15:restartNumberingAfterBreak="0">
-    <w:nsid w:val="285508C2"/>
+    <w:nsid w:val="1754183E"/>
     <w:multiLevelType w:val="multilevel"/>
-    <w:tmpl w:val="3E7EDCF8"/>
+    <w:tmpl w:val="87626588"/>
     <w:lvl w:ilvl="0">
       <w:start w:val="1"/>
       <w:numFmt w:val="bullet"/>
@@ -10925,9 +10561,9 @@
     </w:lvl>
   </w:abstractNum>
   <w:abstractNum w:abstractNumId="5" w15:restartNumberingAfterBreak="0">
-    <w:nsid w:val="2A6C2C3C"/>
+    <w:nsid w:val="1C540540"/>
     <w:multiLevelType w:val="multilevel"/>
-    <w:tmpl w:val="76F8A484"/>
+    <w:tmpl w:val="0AD03420"/>
     <w:lvl w:ilvl="0">
       <w:start w:val="1"/>
       <w:numFmt w:val="bullet"/>
@@ -11038,9 +10674,9 @@
     </w:lvl>
   </w:abstractNum>
   <w:abstractNum w:abstractNumId="6" w15:restartNumberingAfterBreak="0">
-    <w:nsid w:val="2B3C550B"/>
+    <w:nsid w:val="2C602088"/>
     <w:multiLevelType w:val="multilevel"/>
-    <w:tmpl w:val="9360425C"/>
+    <w:tmpl w:val="5E94C3B2"/>
     <w:lvl w:ilvl="0">
       <w:start w:val="1"/>
       <w:numFmt w:val="bullet"/>
@@ -11151,9 +10787,9 @@
     </w:lvl>
   </w:abstractNum>
   <w:abstractNum w:abstractNumId="7" w15:restartNumberingAfterBreak="0">
-    <w:nsid w:val="400A72D2"/>
+    <w:nsid w:val="32D42965"/>
     <w:multiLevelType w:val="multilevel"/>
-    <w:tmpl w:val="499C74EE"/>
+    <w:tmpl w:val="9B768626"/>
     <w:lvl w:ilvl="0">
       <w:start w:val="1"/>
       <w:numFmt w:val="bullet"/>
@@ -11264,9 +10900,9 @@
     </w:lvl>
   </w:abstractNum>
   <w:abstractNum w:abstractNumId="8" w15:restartNumberingAfterBreak="0">
-    <w:nsid w:val="46741242"/>
+    <w:nsid w:val="38A966E3"/>
     <w:multiLevelType w:val="multilevel"/>
-    <w:tmpl w:val="4A9CAB82"/>
+    <w:tmpl w:val="A8DA5090"/>
     <w:lvl w:ilvl="0">
       <w:start w:val="1"/>
       <w:numFmt w:val="bullet"/>
@@ -11377,9 +11013,9 @@
     </w:lvl>
   </w:abstractNum>
   <w:abstractNum w:abstractNumId="9" w15:restartNumberingAfterBreak="0">
-    <w:nsid w:val="487A32EB"/>
+    <w:nsid w:val="446B6F93"/>
     <w:multiLevelType w:val="multilevel"/>
-    <w:tmpl w:val="3BBCEEA8"/>
+    <w:tmpl w:val="45F41432"/>
     <w:lvl w:ilvl="0">
       <w:start w:val="1"/>
       <w:numFmt w:val="bullet"/>
@@ -11490,9 +11126,9 @@
     </w:lvl>
   </w:abstractNum>
   <w:abstractNum w:abstractNumId="10" w15:restartNumberingAfterBreak="0">
-    <w:nsid w:val="4BD20374"/>
+    <w:nsid w:val="459F2C2F"/>
     <w:multiLevelType w:val="multilevel"/>
-    <w:tmpl w:val="58E0E298"/>
+    <w:tmpl w:val="A62EE1F2"/>
     <w:lvl w:ilvl="0">
       <w:start w:val="1"/>
       <w:numFmt w:val="bullet"/>
@@ -11603,9 +11239,9 @@
     </w:lvl>
   </w:abstractNum>
   <w:abstractNum w:abstractNumId="11" w15:restartNumberingAfterBreak="0">
-    <w:nsid w:val="587E2627"/>
+    <w:nsid w:val="469B629B"/>
     <w:multiLevelType w:val="multilevel"/>
-    <w:tmpl w:val="C7E076BC"/>
+    <w:tmpl w:val="30162590"/>
     <w:lvl w:ilvl="0">
       <w:start w:val="1"/>
       <w:numFmt w:val="bullet"/>
@@ -11716,9 +11352,9 @@
     </w:lvl>
   </w:abstractNum>
   <w:abstractNum w:abstractNumId="12" w15:restartNumberingAfterBreak="0">
-    <w:nsid w:val="5F5C2764"/>
+    <w:nsid w:val="4C842938"/>
     <w:multiLevelType w:val="multilevel"/>
-    <w:tmpl w:val="BF523FA4"/>
+    <w:tmpl w:val="106A259C"/>
     <w:lvl w:ilvl="0">
       <w:start w:val="1"/>
       <w:numFmt w:val="bullet"/>
@@ -11829,9 +11465,9 @@
     </w:lvl>
   </w:abstractNum>
   <w:abstractNum w:abstractNumId="13" w15:restartNumberingAfterBreak="0">
-    <w:nsid w:val="69B05536"/>
+    <w:nsid w:val="58922CBF"/>
     <w:multiLevelType w:val="multilevel"/>
-    <w:tmpl w:val="80526D32"/>
+    <w:tmpl w:val="AF6EC3FC"/>
     <w:lvl w:ilvl="0">
       <w:start w:val="1"/>
       <w:numFmt w:val="bullet"/>
@@ -11942,9 +11578,9 @@
     </w:lvl>
   </w:abstractNum>
   <w:abstractNum w:abstractNumId="14" w15:restartNumberingAfterBreak="0">
-    <w:nsid w:val="6B4A3579"/>
+    <w:nsid w:val="5C44723C"/>
     <w:multiLevelType w:val="multilevel"/>
-    <w:tmpl w:val="5F7EEAB0"/>
+    <w:tmpl w:val="876C9BF6"/>
     <w:lvl w:ilvl="0">
       <w:start w:val="1"/>
       <w:numFmt w:val="bullet"/>
@@ -12055,9 +11691,9 @@
     </w:lvl>
   </w:abstractNum>
   <w:abstractNum w:abstractNumId="15" w15:restartNumberingAfterBreak="0">
-    <w:nsid w:val="6DAC2869"/>
+    <w:nsid w:val="694C585B"/>
     <w:multiLevelType w:val="multilevel"/>
-    <w:tmpl w:val="F17E34AE"/>
+    <w:tmpl w:val="DDD24486"/>
     <w:lvl w:ilvl="0">
       <w:start w:val="1"/>
       <w:numFmt w:val="bullet"/>
@@ -12168,9 +11804,9 @@
     </w:lvl>
   </w:abstractNum>
   <w:abstractNum w:abstractNumId="16" w15:restartNumberingAfterBreak="0">
-    <w:nsid w:val="7499742D"/>
+    <w:nsid w:val="721C75F0"/>
     <w:multiLevelType w:val="multilevel"/>
-    <w:tmpl w:val="73CCC1F6"/>
+    <w:tmpl w:val="A1F008BA"/>
     <w:lvl w:ilvl="0">
       <w:start w:val="1"/>
       <w:numFmt w:val="bullet"/>
@@ -12281,9 +11917,9 @@
     </w:lvl>
   </w:abstractNum>
   <w:abstractNum w:abstractNumId="17" w15:restartNumberingAfterBreak="0">
-    <w:nsid w:val="776D6A6B"/>
+    <w:nsid w:val="77A65F2F"/>
     <w:multiLevelType w:val="multilevel"/>
-    <w:tmpl w:val="C7908D2E"/>
+    <w:tmpl w:val="BB68F5EE"/>
     <w:lvl w:ilvl="0">
       <w:start w:val="1"/>
       <w:numFmt w:val="bullet"/>
@@ -12393,58 +12029,58 @@
       </w:rPr>
     </w:lvl>
   </w:abstractNum>
-  <w:num w:numId="1" w16cid:durableId="1835604032">
+  <w:num w:numId="1" w16cid:durableId="2098014673">
+    <w:abstractNumId w:val="15"/>
+  </w:num>
+  <w:num w:numId="2" w16cid:durableId="1837260328">
+    <w:abstractNumId w:val="3"/>
+  </w:num>
+  <w:num w:numId="3" w16cid:durableId="1402871392">
+    <w:abstractNumId w:val="9"/>
+  </w:num>
+  <w:num w:numId="4" w16cid:durableId="1026756607">
+    <w:abstractNumId w:val="16"/>
+  </w:num>
+  <w:num w:numId="5" w16cid:durableId="1836459551">
+    <w:abstractNumId w:val="2"/>
+  </w:num>
+  <w:num w:numId="6" w16cid:durableId="1556817404">
+    <w:abstractNumId w:val="10"/>
+  </w:num>
+  <w:num w:numId="7" w16cid:durableId="358551840">
+    <w:abstractNumId w:val="14"/>
+  </w:num>
+  <w:num w:numId="8" w16cid:durableId="547108013">
+    <w:abstractNumId w:val="6"/>
+  </w:num>
+  <w:num w:numId="9" w16cid:durableId="1136919291">
+    <w:abstractNumId w:val="4"/>
+  </w:num>
+  <w:num w:numId="10" w16cid:durableId="2027054008">
+    <w:abstractNumId w:val="7"/>
+  </w:num>
+  <w:num w:numId="11" w16cid:durableId="1102797067">
+    <w:abstractNumId w:val="1"/>
+  </w:num>
+  <w:num w:numId="12" w16cid:durableId="1164130008">
+    <w:abstractNumId w:val="0"/>
+  </w:num>
+  <w:num w:numId="13" w16cid:durableId="1041398850">
+    <w:abstractNumId w:val="12"/>
+  </w:num>
+  <w:num w:numId="14" w16cid:durableId="267156108">
+    <w:abstractNumId w:val="8"/>
+  </w:num>
+  <w:num w:numId="15" w16cid:durableId="871651897">
     <w:abstractNumId w:val="11"/>
   </w:num>
-  <w:num w:numId="2" w16cid:durableId="1305500488">
-    <w:abstractNumId w:val="12"/>
-  </w:num>
-  <w:num w:numId="3" w16cid:durableId="1780833389">
-    <w:abstractNumId w:val="14"/>
-  </w:num>
-  <w:num w:numId="4" w16cid:durableId="667711975">
-    <w:abstractNumId w:val="2"/>
-  </w:num>
-  <w:num w:numId="5" w16cid:durableId="108748217">
+  <w:num w:numId="16" w16cid:durableId="1925259563">
     <w:abstractNumId w:val="13"/>
   </w:num>
-  <w:num w:numId="6" w16cid:durableId="737434418">
-    <w:abstractNumId w:val="4"/>
-  </w:num>
-  <w:num w:numId="7" w16cid:durableId="1363896061">
-    <w:abstractNumId w:val="0"/>
-  </w:num>
-  <w:num w:numId="8" w16cid:durableId="767426881">
-    <w:abstractNumId w:val="1"/>
-  </w:num>
-  <w:num w:numId="9" w16cid:durableId="661348668">
-    <w:abstractNumId w:val="6"/>
-  </w:num>
-  <w:num w:numId="10" w16cid:durableId="2099714392">
-    <w:abstractNumId w:val="16"/>
-  </w:num>
-  <w:num w:numId="11" w16cid:durableId="340623240">
-    <w:abstractNumId w:val="15"/>
-  </w:num>
-  <w:num w:numId="12" w16cid:durableId="1955361715">
-    <w:abstractNumId w:val="10"/>
-  </w:num>
-  <w:num w:numId="13" w16cid:durableId="429351410">
-    <w:abstractNumId w:val="8"/>
-  </w:num>
-  <w:num w:numId="14" w16cid:durableId="1843470548">
-    <w:abstractNumId w:val="9"/>
-  </w:num>
-  <w:num w:numId="15" w16cid:durableId="1184705096">
-    <w:abstractNumId w:val="7"/>
-  </w:num>
-  <w:num w:numId="16" w16cid:durableId="982589091">
-    <w:abstractNumId w:val="3"/>
-  </w:num>
-  <w:num w:numId="17" w16cid:durableId="1993825942">
+  <w:num w:numId="17" w16cid:durableId="2031642062">
     <w:abstractNumId w:val="17"/>
   </w:num>
-  <w:num w:numId="18" w16cid:durableId="218635694">
+  <w:num w:numId="18" w16cid:durableId="1328434752">
     <w:abstractNumId w:val="5"/>
   </w:num>
 </w:numbering>
